--- a/Software Testing Assignment M1.docx
+++ b/Software Testing Assignment M1.docx
@@ -234,8 +234,6 @@
         </w:rPr>
         <w:t>What is SRS?</w:t>
       </w:r>
-      <w:bookmarkStart w:id="0" w:name="_GoBack"/>
-      <w:bookmarkEnd w:id="0"/>
     </w:p>
     <w:p>
       <w:pPr>
@@ -300,6 +298,61 @@
         </w:rPr>
         <w:t xml:space="preserve">Object Oriented Programming System (OOPS) </w:t>
       </w:r>
+      <w:r>
+        <w:rPr>
+          <w:rFonts w:ascii="Cambria" w:hAnsi="Cambria"/>
+          <w:sz w:val="20"/>
+        </w:rPr>
+        <w:t>is identifying object and assigning responsibilities to this object.</w:t>
+      </w:r>
+    </w:p>
+    <w:p>
+      <w:pPr>
+        <w:pStyle w:val="ListParagraph"/>
+        <w:spacing w:after="0"/>
+        <w:rPr>
+          <w:rFonts w:ascii="Cambria" w:hAnsi="Cambria"/>
+          <w:sz w:val="20"/>
+        </w:rPr>
+      </w:pPr>
+      <w:r>
+        <w:rPr>
+          <w:rFonts w:ascii="Cambria" w:hAnsi="Cambria"/>
+          <w:sz w:val="20"/>
+        </w:rPr>
+        <w:t>Object communicate each other by sending messages.</w:t>
+      </w:r>
+    </w:p>
+    <w:p>
+      <w:pPr>
+        <w:pStyle w:val="ListParagraph"/>
+        <w:spacing w:after="0"/>
+        <w:rPr>
+          <w:rFonts w:ascii="Cambria" w:hAnsi="Cambria"/>
+          <w:sz w:val="20"/>
+        </w:rPr>
+      </w:pPr>
+      <w:r>
+        <w:rPr>
+          <w:rFonts w:ascii="Cambria" w:hAnsi="Cambria"/>
+          <w:sz w:val="20"/>
+        </w:rPr>
+        <w:t xml:space="preserve">Messages are </w:t>
+      </w:r>
+      <w:r>
+        <w:rPr>
+          <w:rFonts w:ascii="Cambria" w:hAnsi="Cambria"/>
+          <w:sz w:val="20"/>
+        </w:rPr>
+        <w:t>received by</w:t>
+      </w:r>
+      <w:r>
+        <w:rPr>
+          <w:rFonts w:ascii="Cambria" w:hAnsi="Cambria"/>
+          <w:sz w:val="20"/>
+        </w:rPr>
+        <w:t xml:space="preserve"> the method of an object</w:t>
+      </w:r>
     </w:p>
     <w:p>
       <w:pPr>
@@ -493,6 +546,23 @@
     <w:p>
       <w:pPr>
         <w:pStyle w:val="ListParagraph"/>
+        <w:spacing w:after="0"/>
+        <w:rPr>
+          <w:rFonts w:ascii="Cambria" w:hAnsi="Cambria"/>
+          <w:sz w:val="20"/>
+        </w:rPr>
+      </w:pPr>
+      <w:r>
+        <w:rPr>
+          <w:rFonts w:ascii="Cambria" w:hAnsi="Cambria"/>
+          <w:sz w:val="20"/>
+        </w:rPr>
+        <w:t>It is an instance of a class to create memory of that class, to access the whole properties of a class except private.</w:t>
+      </w:r>
+    </w:p>
+    <w:p>
+      <w:pPr>
+        <w:pStyle w:val="ListParagraph"/>
         <w:numPr>
           <w:ilvl w:val="0"/>
           <w:numId w:val="2"/>
@@ -516,6 +586,23 @@
     <w:p>
       <w:pPr>
         <w:pStyle w:val="ListParagraph"/>
+        <w:spacing w:after="0"/>
+        <w:rPr>
+          <w:rFonts w:ascii="Cambria" w:hAnsi="Cambria"/>
+          <w:sz w:val="20"/>
+        </w:rPr>
+      </w:pPr>
+      <w:r>
+        <w:rPr>
+          <w:rFonts w:ascii="Cambria" w:hAnsi="Cambria"/>
+          <w:sz w:val="20"/>
+        </w:rPr>
+        <w:t>It is a collection of data member (variable) and member function (process, methods) with its behaviour.</w:t>
+      </w:r>
+    </w:p>
+    <w:p>
+      <w:pPr>
+        <w:pStyle w:val="ListParagraph"/>
         <w:numPr>
           <w:ilvl w:val="0"/>
           <w:numId w:val="2"/>
@@ -539,6 +626,23 @@
     <w:p>
       <w:pPr>
         <w:pStyle w:val="ListParagraph"/>
+        <w:spacing w:after="0"/>
+        <w:rPr>
+          <w:rFonts w:ascii="Cambria" w:hAnsi="Cambria"/>
+          <w:sz w:val="20"/>
+        </w:rPr>
+      </w:pPr>
+      <w:r>
+        <w:rPr>
+          <w:rFonts w:ascii="Cambria" w:hAnsi="Cambria"/>
+          <w:sz w:val="20"/>
+        </w:rPr>
+        <w:t>It is data hiding, wrapping up of data into single unit.</w:t>
+      </w:r>
+    </w:p>
+    <w:p>
+      <w:pPr>
+        <w:pStyle w:val="ListParagraph"/>
         <w:numPr>
           <w:ilvl w:val="0"/>
           <w:numId w:val="2"/>
@@ -562,6 +666,23 @@
     <w:p>
       <w:pPr>
         <w:pStyle w:val="ListParagraph"/>
+        <w:spacing w:after="0"/>
+        <w:rPr>
+          <w:rFonts w:ascii="Cambria" w:hAnsi="Cambria"/>
+          <w:sz w:val="20"/>
+        </w:rPr>
+      </w:pPr>
+      <w:r>
+        <w:rPr>
+          <w:rFonts w:ascii="Cambria" w:hAnsi="Cambria"/>
+          <w:sz w:val="20"/>
+        </w:rPr>
+        <w:t xml:space="preserve">It means that one class inherits the characteristic of another class. </w:t>
+      </w:r>
+    </w:p>
+    <w:p>
+      <w:pPr>
+        <w:pStyle w:val="ListParagraph"/>
         <w:numPr>
           <w:ilvl w:val="0"/>
           <w:numId w:val="2"/>
@@ -585,6 +706,23 @@
     <w:p>
       <w:pPr>
         <w:pStyle w:val="ListParagraph"/>
+        <w:spacing w:after="0"/>
+        <w:rPr>
+          <w:rFonts w:ascii="Cambria" w:hAnsi="Cambria"/>
+          <w:sz w:val="20"/>
+        </w:rPr>
+      </w:pPr>
+      <w:r>
+        <w:rPr>
+          <w:rFonts w:ascii="Cambria" w:hAnsi="Cambria"/>
+          <w:sz w:val="20"/>
+        </w:rPr>
+        <w:t>It describes a situation in which something occurs in several different forms.</w:t>
+      </w:r>
+    </w:p>
+    <w:p>
+      <w:pPr>
+        <w:pStyle w:val="ListParagraph"/>
         <w:numPr>
           <w:ilvl w:val="0"/>
           <w:numId w:val="2"/>
@@ -600,9 +738,575 @@
         <w:rPr>
           <w:rFonts w:ascii="Cambria" w:hAnsi="Cambria"/>
           <w:b/>
+          <w:noProof/>
+          <w:sz w:val="20"/>
+          <w:lang w:val="en-US"/>
+        </w:rPr>
+        <w:pict>
+          <v:shapetype id="_x0000_t32" coordsize="21600,21600" o:spt="32" o:oned="t" path="m,l21600,21600e" filled="f">
+            <v:path arrowok="t" fillok="f" o:connecttype="none"/>
+            <o:lock v:ext="edit" shapetype="t"/>
+          </v:shapetype>
+          <v:shape id="_x0000_s1040" type="#_x0000_t32" style="position:absolute;left:0;text-align:left;margin-left:105.95pt;margin-top:21.1pt;width:56.4pt;height:88.3pt;flip:x;z-index:251669504" o:connectortype="straight"/>
+        </w:pict>
+      </w:r>
+      <w:r>
+        <w:rPr>
+          <w:rFonts w:ascii="Cambria" w:hAnsi="Cambria"/>
+          <w:b/>
+          <w:noProof/>
+          <w:sz w:val="20"/>
+          <w:lang w:val="en-US"/>
+        </w:rPr>
+        <w:pict>
+          <v:oval id="_x0000_s1032" style="position:absolute;left:0;text-align:left;margin-left:48.25pt;margin-top:19.75pt;width:52.3pt;height:36pt;z-index:251663360"/>
+        </w:pict>
+      </w:r>
+      <w:r>
+        <w:rPr>
+          <w:rFonts w:ascii="Cambria" w:hAnsi="Cambria"/>
+          <w:b/>
           <w:sz w:val="20"/>
         </w:rPr>
         <w:t>Draw use case of Online book shopping</w:t>
+      </w:r>
+    </w:p>
+    <w:tbl>
+      <w:tblPr>
+        <w:tblStyle w:val="TableGrid"/>
+        <w:tblW w:w="0" w:type="auto"/>
+        <w:tblInd w:w="3348" w:type="dxa"/>
+        <w:tblLook w:val="04A0" w:firstRow="1" w:lastRow="0" w:firstColumn="1" w:lastColumn="0" w:noHBand="0" w:noVBand="1"/>
+      </w:tblPr>
+      <w:tblGrid>
+        <w:gridCol w:w="2880"/>
+      </w:tblGrid>
+      <w:tr>
+        <w:trPr>
+          <w:trHeight w:val="253"/>
+        </w:trPr>
+        <w:tc>
+          <w:tcPr>
+            <w:tcW w:w="2880" w:type="dxa"/>
+          </w:tcPr>
+          <w:p>
+            <w:pPr>
+              <w:pStyle w:val="ListParagraph"/>
+              <w:ind w:left="0"/>
+              <w:rPr>
+                <w:rFonts w:ascii="Cambria" w:hAnsi="Cambria"/>
+                <w:b/>
+                <w:sz w:val="20"/>
+              </w:rPr>
+            </w:pPr>
+            <w:r>
+              <w:rPr>
+                <w:rFonts w:ascii="Cambria" w:hAnsi="Cambria"/>
+                <w:b/>
+                <w:sz w:val="20"/>
+              </w:rPr>
+              <w:t xml:space="preserve">Open the Application </w:t>
+            </w:r>
+          </w:p>
+        </w:tc>
+      </w:tr>
+    </w:tbl>
+    <w:p>
+      <w:pPr>
+        <w:pStyle w:val="ListParagraph"/>
+        <w:spacing w:after="0"/>
+        <w:rPr>
+          <w:rFonts w:ascii="Cambria" w:hAnsi="Cambria"/>
+          <w:b/>
+          <w:sz w:val="20"/>
+        </w:rPr>
+      </w:pPr>
+      <w:r>
+        <w:rPr>
+          <w:rFonts w:ascii="Cambria" w:hAnsi="Cambria"/>
+          <w:b/>
+          <w:noProof/>
+          <w:sz w:val="20"/>
+          <w:lang w:val="en-US"/>
+        </w:rPr>
+        <w:pict>
+          <v:shape id="_x0000_s1041" type="#_x0000_t32" style="position:absolute;left:0;text-align:left;margin-left:105.95pt;margin-top:19.8pt;width:56.4pt;height:62.45pt;flip:x;z-index:251670528;mso-position-horizontal-relative:text;mso-position-vertical-relative:text" o:connectortype="straight"/>
+        </w:pict>
+      </w:r>
+      <w:r>
+        <w:rPr>
+          <w:rFonts w:ascii="Cambria" w:hAnsi="Cambria"/>
+          <w:b/>
+          <w:noProof/>
+          <w:sz w:val="20"/>
+          <w:lang w:val="en-US"/>
+        </w:rPr>
+        <w:pict>
+          <v:shapetype id="_x0000_t67" coordsize="21600,21600" o:spt="67" adj="16200,5400" path="m0@0l@1@0@1,0@2,0@2@0,21600@0,10800,21600xe">
+            <v:stroke joinstyle="miter"/>
+            <v:formulas>
+              <v:f eqn="val #0"/>
+              <v:f eqn="val #1"/>
+              <v:f eqn="sum height 0 #1"/>
+              <v:f eqn="sum 10800 0 #1"/>
+              <v:f eqn="sum width 0 #0"/>
+              <v:f eqn="prod @4 @3 10800"/>
+              <v:f eqn="sum width 0 @5"/>
+            </v:formulas>
+            <v:path o:connecttype="custom" o:connectlocs="10800,0;0,@0;10800,21600;21600,@0" o:connectangles="270,180,90,0" textboxrect="@1,0,@2,@6"/>
+            <v:handles>
+              <v:h position="#1,#0" xrange="0,10800" yrange="0,21600"/>
+            </v:handles>
+          </v:shapetype>
+          <v:shape id="_x0000_s1027" type="#_x0000_t67" style="position:absolute;left:0;text-align:left;margin-left:233pt;margin-top:2.1pt;width:7.15pt;height:10.2pt;z-index:251658240;mso-position-horizontal-relative:text;mso-position-vertical-relative:text">
+            <v:textbox style="layout-flow:vertical-ideographic"/>
+          </v:shape>
+        </w:pict>
+      </w:r>
+      <w:r>
+        <w:rPr>
+          <w:rFonts w:ascii="Cambria" w:hAnsi="Cambria"/>
+          <w:b/>
+          <w:sz w:val="20"/>
+        </w:rPr>
+        <w:tab/>
+      </w:r>
+      <w:r>
+        <w:rPr>
+          <w:rFonts w:ascii="Cambria" w:hAnsi="Cambria"/>
+          <w:b/>
+          <w:sz w:val="20"/>
+        </w:rPr>
+        <w:tab/>
+      </w:r>
+      <w:r>
+        <w:rPr>
+          <w:rFonts w:ascii="Cambria" w:hAnsi="Cambria"/>
+          <w:b/>
+          <w:sz w:val="20"/>
+        </w:rPr>
+        <w:tab/>
+      </w:r>
+      <w:r>
+        <w:rPr>
+          <w:rFonts w:ascii="Cambria" w:hAnsi="Cambria"/>
+          <w:b/>
+          <w:sz w:val="20"/>
+        </w:rPr>
+        <w:tab/>
+      </w:r>
+      <w:r>
+        <w:rPr>
+          <w:rFonts w:ascii="Cambria" w:hAnsi="Cambria"/>
+          <w:b/>
+          <w:sz w:val="20"/>
+        </w:rPr>
+        <w:tab/>
+      </w:r>
+      <w:r>
+        <w:rPr>
+          <w:rFonts w:ascii="Cambria" w:hAnsi="Cambria"/>
+          <w:b/>
+          <w:sz w:val="20"/>
+        </w:rPr>
+        <w:tab/>
+      </w:r>
+    </w:p>
+    <w:tbl>
+      <w:tblPr>
+        <w:tblStyle w:val="TableGrid"/>
+        <w:tblW w:w="0" w:type="auto"/>
+        <w:tblInd w:w="3348" w:type="dxa"/>
+        <w:tblLook w:val="04A0" w:firstRow="1" w:lastRow="0" w:firstColumn="1" w:lastColumn="0" w:noHBand="0" w:noVBand="1"/>
+      </w:tblPr>
+      <w:tblGrid>
+        <w:gridCol w:w="2880"/>
+      </w:tblGrid>
+      <w:tr>
+        <w:tc>
+          <w:tcPr>
+            <w:tcW w:w="2880" w:type="dxa"/>
+          </w:tcPr>
+          <w:p>
+            <w:pPr>
+              <w:pStyle w:val="ListParagraph"/>
+              <w:ind w:left="0"/>
+              <w:rPr>
+                <w:rFonts w:ascii="Cambria" w:hAnsi="Cambria"/>
+                <w:b/>
+                <w:sz w:val="20"/>
+              </w:rPr>
+            </w:pPr>
+            <w:r>
+              <w:rPr>
+                <w:rFonts w:ascii="Cambria" w:hAnsi="Cambria"/>
+                <w:b/>
+                <w:sz w:val="20"/>
+              </w:rPr>
+              <w:t xml:space="preserve">Search for the book </w:t>
+            </w:r>
+          </w:p>
+        </w:tc>
+      </w:tr>
+    </w:tbl>
+    <w:p>
+      <w:pPr>
+        <w:pStyle w:val="ListParagraph"/>
+        <w:spacing w:after="0"/>
+        <w:rPr>
+          <w:rFonts w:ascii="Cambria" w:hAnsi="Cambria"/>
+          <w:b/>
+          <w:sz w:val="20"/>
+        </w:rPr>
+      </w:pPr>
+      <w:r>
+        <w:rPr>
+          <w:rFonts w:ascii="Cambria" w:hAnsi="Cambria"/>
+          <w:b/>
+          <w:noProof/>
+          <w:sz w:val="20"/>
+          <w:lang w:val="en-US"/>
+        </w:rPr>
+        <w:pict>
+          <v:shape id="_x0000_s1042" type="#_x0000_t32" style="position:absolute;left:0;text-align:left;margin-left:105.95pt;margin-top:20.05pt;width:55.7pt;height:36pt;flip:x;z-index:251671552;mso-position-horizontal-relative:text;mso-position-vertical-relative:text" o:connectortype="straight"/>
+        </w:pict>
+      </w:r>
+      <w:r>
+        <w:rPr>
+          <w:rFonts w:ascii="Cambria" w:hAnsi="Cambria"/>
+          <w:b/>
+          <w:noProof/>
+          <w:sz w:val="20"/>
+          <w:lang w:val="en-US"/>
+        </w:rPr>
+        <w:pict>
+          <v:shape id="_x0000_s1033" type="#_x0000_t32" style="position:absolute;left:0;text-align:left;margin-left:75.4pt;margin-top:2.4pt;width:.7pt;height:103.95pt;z-index:251664384;mso-position-horizontal-relative:text;mso-position-vertical-relative:text" o:connectortype="straight"/>
+        </w:pict>
+      </w:r>
+      <w:r>
+        <w:rPr>
+          <w:rFonts w:ascii="Cambria" w:hAnsi="Cambria"/>
+          <w:b/>
+          <w:noProof/>
+          <w:sz w:val="20"/>
+          <w:lang w:val="en-US"/>
+        </w:rPr>
+        <w:pict>
+          <v:shape id="_x0000_s1028" type="#_x0000_t67" style="position:absolute;left:0;text-align:left;margin-left:231.6pt;margin-top:1.45pt;width:7.15pt;height:10.2pt;z-index:251659264;mso-position-horizontal-relative:text;mso-position-vertical-relative:text">
+            <v:textbox style="layout-flow:vertical-ideographic"/>
+          </v:shape>
+        </w:pict>
+      </w:r>
+    </w:p>
+    <w:tbl>
+      <w:tblPr>
+        <w:tblStyle w:val="TableGrid"/>
+        <w:tblW w:w="0" w:type="auto"/>
+        <w:tblInd w:w="3348" w:type="dxa"/>
+        <w:tblLook w:val="04A0" w:firstRow="1" w:lastRow="0" w:firstColumn="1" w:lastColumn="0" w:noHBand="0" w:noVBand="1"/>
+      </w:tblPr>
+      <w:tblGrid>
+        <w:gridCol w:w="2880"/>
+      </w:tblGrid>
+      <w:tr>
+        <w:tc>
+          <w:tcPr>
+            <w:tcW w:w="2880" w:type="dxa"/>
+          </w:tcPr>
+          <w:p>
+            <w:pPr>
+              <w:pStyle w:val="ListParagraph"/>
+              <w:ind w:left="0"/>
+              <w:rPr>
+                <w:rFonts w:ascii="Cambria" w:hAnsi="Cambria"/>
+                <w:b/>
+                <w:sz w:val="20"/>
+              </w:rPr>
+            </w:pPr>
+            <w:r>
+              <w:rPr>
+                <w:rFonts w:ascii="Cambria" w:hAnsi="Cambria"/>
+                <w:b/>
+                <w:sz w:val="20"/>
+              </w:rPr>
+              <w:t>Add product (book) to cart</w:t>
+            </w:r>
+          </w:p>
+        </w:tc>
+      </w:tr>
+    </w:tbl>
+    <w:p>
+      <w:pPr>
+        <w:spacing w:after="0"/>
+        <w:rPr>
+          <w:rFonts w:ascii="Cambria" w:hAnsi="Cambria"/>
+          <w:b/>
+          <w:sz w:val="20"/>
+        </w:rPr>
+      </w:pPr>
+      <w:r>
+        <w:rPr>
+          <w:rFonts w:ascii="Cambria" w:hAnsi="Cambria"/>
+          <w:b/>
+          <w:noProof/>
+          <w:sz w:val="20"/>
+          <w:lang w:val="en-US"/>
+        </w:rPr>
+        <w:pict>
+          <v:shape id="_x0000_s1043" type="#_x0000_t32" style="position:absolute;margin-left:105.95pt;margin-top:20.35pt;width:56.4pt;height:9.5pt;flip:x;z-index:251672576;mso-position-horizontal-relative:text;mso-position-vertical-relative:text" o:connectortype="straight"/>
+        </w:pict>
+      </w:r>
+      <w:r>
+        <w:rPr>
+          <w:rFonts w:ascii="Cambria" w:hAnsi="Cambria"/>
+          <w:b/>
+          <w:noProof/>
+          <w:sz w:val="20"/>
+          <w:lang w:val="en-US"/>
+        </w:rPr>
+        <w:pict>
+          <v:shape id="_x0000_s1039" type="#_x0000_t32" style="position:absolute;margin-left:50.95pt;margin-top:20.35pt;width:24.45pt;height:13.6pt;flip:x;z-index:251668480;mso-position-horizontal-relative:text;mso-position-vertical-relative:text" o:connectortype="straight"/>
+        </w:pict>
+      </w:r>
+      <w:r>
+        <w:rPr>
+          <w:rFonts w:ascii="Cambria" w:hAnsi="Cambria"/>
+          <w:b/>
+          <w:noProof/>
+          <w:sz w:val="20"/>
+          <w:lang w:val="en-US"/>
+        </w:rPr>
+        <w:pict>
+          <v:shape id="_x0000_s1038" type="#_x0000_t32" style="position:absolute;margin-left:76.1pt;margin-top:20.35pt;width:31.2pt;height:10.2pt;z-index:251667456;mso-position-horizontal-relative:text;mso-position-vertical-relative:text" o:connectortype="straight"/>
+        </w:pict>
+      </w:r>
+      <w:r>
+        <w:rPr>
+          <w:rFonts w:ascii="Cambria" w:hAnsi="Cambria"/>
+          <w:b/>
+          <w:noProof/>
+          <w:sz w:val="20"/>
+          <w:lang w:val="en-US"/>
+        </w:rPr>
+        <w:pict>
+          <v:shape id="_x0000_s1029" type="#_x0000_t67" style="position:absolute;margin-left:231.6pt;margin-top:1.25pt;width:7.15pt;height:10.2pt;z-index:251660288;mso-position-horizontal-relative:text;mso-position-vertical-relative:text">
+            <v:textbox style="layout-flow:vertical-ideographic"/>
+          </v:shape>
+        </w:pict>
+      </w:r>
+    </w:p>
+    <w:tbl>
+      <w:tblPr>
+        <w:tblStyle w:val="TableGrid"/>
+        <w:tblW w:w="0" w:type="auto"/>
+        <w:tblInd w:w="3348" w:type="dxa"/>
+        <w:tblLook w:val="04A0" w:firstRow="1" w:lastRow="0" w:firstColumn="1" w:lastColumn="0" w:noHBand="0" w:noVBand="1"/>
+      </w:tblPr>
+      <w:tblGrid>
+        <w:gridCol w:w="2880"/>
+      </w:tblGrid>
+      <w:tr>
+        <w:tc>
+          <w:tcPr>
+            <w:tcW w:w="2880" w:type="dxa"/>
+          </w:tcPr>
+          <w:p>
+            <w:pPr>
+              <w:pStyle w:val="ListParagraph"/>
+              <w:ind w:left="0"/>
+              <w:rPr>
+                <w:rFonts w:ascii="Cambria" w:hAnsi="Cambria"/>
+                <w:b/>
+                <w:sz w:val="20"/>
+              </w:rPr>
+            </w:pPr>
+            <w:r>
+              <w:rPr>
+                <w:rFonts w:ascii="Cambria" w:hAnsi="Cambria"/>
+                <w:b/>
+                <w:sz w:val="20"/>
+              </w:rPr>
+              <w:t>Buy the product</w:t>
+            </w:r>
+          </w:p>
+        </w:tc>
+      </w:tr>
+    </w:tbl>
+    <w:p>
+      <w:pPr>
+        <w:pStyle w:val="ListParagraph"/>
+        <w:spacing w:after="0"/>
+        <w:rPr>
+          <w:rFonts w:ascii="Cambria" w:hAnsi="Cambria"/>
+          <w:b/>
+          <w:sz w:val="20"/>
+        </w:rPr>
+      </w:pPr>
+      <w:r>
+        <w:rPr>
+          <w:rFonts w:ascii="Cambria" w:hAnsi="Cambria"/>
+          <w:b/>
+          <w:noProof/>
+          <w:sz w:val="20"/>
+          <w:lang w:val="en-US"/>
+        </w:rPr>
+        <w:pict>
+          <v:shape id="_x0000_s1045" type="#_x0000_t32" style="position:absolute;left:0;text-align:left;margin-left:105.25pt;margin-top:3.65pt;width:56.4pt;height:42.8pt;flip:x y;z-index:251674624;mso-position-horizontal-relative:text;mso-position-vertical-relative:text" o:connectortype="straight"/>
+        </w:pict>
+      </w:r>
+      <w:r>
+        <w:rPr>
+          <w:rFonts w:ascii="Cambria" w:hAnsi="Cambria"/>
+          <w:b/>
+          <w:noProof/>
+          <w:sz w:val="20"/>
+          <w:lang w:val="en-US"/>
+        </w:rPr>
+        <w:pict>
+          <v:shape id="_x0000_s1044" type="#_x0000_t32" style="position:absolute;left:0;text-align:left;margin-left:107.3pt;margin-top:4.35pt;width:54.35pt;height:16.3pt;flip:x y;z-index:251673600;mso-position-horizontal-relative:text;mso-position-vertical-relative:text" o:connectortype="straight"/>
+        </w:pict>
+      </w:r>
+      <w:r>
+        <w:rPr>
+          <w:rFonts w:ascii="Cambria" w:hAnsi="Cambria"/>
+          <w:b/>
+          <w:noProof/>
+          <w:sz w:val="20"/>
+          <w:lang w:val="en-US"/>
+        </w:rPr>
+        <w:pict>
+          <v:shape id="_x0000_s1030" type="#_x0000_t67" style="position:absolute;left:0;text-align:left;margin-left:229.6pt;margin-top:1.95pt;width:7.15pt;height:10.2pt;z-index:251661312;mso-position-horizontal-relative:text;mso-position-vertical-relative:text">
+            <v:textbox style="layout-flow:vertical-ideographic"/>
+          </v:shape>
+        </w:pict>
+      </w:r>
+    </w:p>
+    <w:tbl>
+      <w:tblPr>
+        <w:tblStyle w:val="TableGrid"/>
+        <w:tblW w:w="0" w:type="auto"/>
+        <w:tblInd w:w="3348" w:type="dxa"/>
+        <w:tblLook w:val="04A0" w:firstRow="1" w:lastRow="0" w:firstColumn="1" w:lastColumn="0" w:noHBand="0" w:noVBand="1"/>
+      </w:tblPr>
+      <w:tblGrid>
+        <w:gridCol w:w="2880"/>
+      </w:tblGrid>
+      <w:tr>
+        <w:tc>
+          <w:tcPr>
+            <w:tcW w:w="2880" w:type="dxa"/>
+          </w:tcPr>
+          <w:p>
+            <w:pPr>
+              <w:rPr>
+                <w:rFonts w:ascii="Cambria" w:hAnsi="Cambria"/>
+                <w:b/>
+                <w:sz w:val="20"/>
+              </w:rPr>
+            </w:pPr>
+            <w:r>
+              <w:rPr>
+                <w:rFonts w:ascii="Cambria" w:hAnsi="Cambria"/>
+                <w:b/>
+                <w:sz w:val="20"/>
+              </w:rPr>
+              <w:t>Choose Payment Option</w:t>
+            </w:r>
+          </w:p>
+        </w:tc>
+      </w:tr>
+    </w:tbl>
+    <w:p>
+      <w:pPr>
+        <w:spacing w:after="0"/>
+        <w:rPr>
+          <w:rFonts w:ascii="Cambria" w:hAnsi="Cambria"/>
+          <w:b/>
+          <w:sz w:val="20"/>
+        </w:rPr>
+      </w:pPr>
+      <w:r>
+        <w:rPr>
+          <w:rFonts w:ascii="Cambria" w:hAnsi="Cambria"/>
+          <w:b/>
+          <w:noProof/>
+          <w:sz w:val="20"/>
+          <w:lang w:val="en-US"/>
+        </w:rPr>
+        <w:pict>
+          <v:shape id="_x0000_s1036" type="#_x0000_t32" style="position:absolute;margin-left:49.6pt;margin-top:25.7pt;width:26.5pt;height:21.75pt;flip:x;z-index:251665408;mso-position-horizontal-relative:text;mso-position-vertical-relative:text" o:connectortype="straight"/>
+        </w:pict>
+      </w:r>
+      <w:r>
+        <w:rPr>
+          <w:rFonts w:ascii="Cambria" w:hAnsi="Cambria"/>
+          <w:b/>
+          <w:noProof/>
+          <w:sz w:val="20"/>
+          <w:lang w:val="en-US"/>
+        </w:rPr>
+        <w:pict>
+          <v:shape id="_x0000_s1031" type="#_x0000_t67" style="position:absolute;margin-left:228.9pt;margin-top:1.9pt;width:7.15pt;height:10.2pt;z-index:251662336;mso-position-horizontal-relative:text;mso-position-vertical-relative:text">
+            <v:textbox style="layout-flow:vertical-ideographic"/>
+          </v:shape>
+        </w:pict>
+      </w:r>
+    </w:p>
+    <w:tbl>
+      <w:tblPr>
+        <w:tblStyle w:val="TableGrid"/>
+        <w:tblW w:w="0" w:type="auto"/>
+        <w:tblInd w:w="3348" w:type="dxa"/>
+        <w:tblLook w:val="04A0" w:firstRow="1" w:lastRow="0" w:firstColumn="1" w:lastColumn="0" w:noHBand="0" w:noVBand="1"/>
+      </w:tblPr>
+      <w:tblGrid>
+        <w:gridCol w:w="2880"/>
+      </w:tblGrid>
+      <w:tr>
+        <w:tc>
+          <w:tcPr>
+            <w:tcW w:w="2880" w:type="dxa"/>
+          </w:tcPr>
+          <w:p>
+            <w:pPr>
+              <w:rPr>
+                <w:rFonts w:ascii="Cambria" w:hAnsi="Cambria"/>
+                <w:b/>
+                <w:sz w:val="20"/>
+              </w:rPr>
+            </w:pPr>
+            <w:r>
+              <w:rPr>
+                <w:rFonts w:ascii="Cambria" w:hAnsi="Cambria"/>
+                <w:b/>
+                <w:sz w:val="20"/>
+              </w:rPr>
+              <w:t>Order Placed</w:t>
+            </w:r>
+          </w:p>
+        </w:tc>
+      </w:tr>
+    </w:tbl>
+    <w:p>
+      <w:pPr>
+        <w:spacing w:after="0"/>
+        <w:rPr>
+          <w:rFonts w:ascii="Cambria" w:hAnsi="Cambria"/>
+          <w:b/>
+          <w:sz w:val="20"/>
+        </w:rPr>
+      </w:pPr>
+      <w:r>
+        <w:rPr>
+          <w:rFonts w:ascii="Cambria" w:hAnsi="Cambria"/>
+          <w:b/>
+          <w:noProof/>
+          <w:sz w:val="20"/>
+          <w:lang w:val="en-US"/>
+        </w:rPr>
+        <w:pict>
+          <v:shape id="_x0000_s1037" type="#_x0000_t32" style="position:absolute;margin-left:75.4pt;margin-top:1.55pt;width:28.5pt;height:18.3pt;z-index:251666432;mso-position-horizontal-relative:text;mso-position-vertical-relative:text" o:connectortype="straight"/>
+        </w:pict>
       </w:r>
     </w:p>
     <w:p>
@@ -623,6 +1327,19 @@
         <w:rPr>
           <w:rFonts w:ascii="Cambria" w:hAnsi="Cambria"/>
           <w:b/>
+          <w:noProof/>
+          <w:sz w:val="20"/>
+          <w:lang w:val="en-US"/>
+        </w:rPr>
+        <w:lastRenderedPageBreak/>
+        <w:pict>
+          <v:oval id="_x0000_s1060" style="position:absolute;left:0;text-align:left;margin-left:44.85pt;margin-top:15.5pt;width:57.7pt;height:39.3pt;z-index:251691008"/>
+        </w:pict>
+      </w:r>
+      <w:r>
+        <w:rPr>
+          <w:rFonts w:ascii="Cambria" w:hAnsi="Cambria"/>
+          <w:b/>
           <w:sz w:val="20"/>
         </w:rPr>
         <w:t>Draw use case of online bill payment system (</w:t>
@@ -645,6 +1362,578 @@
         </w:rPr>
         <w:t>)</w:t>
       </w:r>
+    </w:p>
+    <w:tbl>
+      <w:tblPr>
+        <w:tblStyle w:val="TableGrid"/>
+        <w:tblW w:w="0" w:type="auto"/>
+        <w:tblInd w:w="3348" w:type="dxa"/>
+        <w:tblLook w:val="04A0" w:firstRow="1" w:lastRow="0" w:firstColumn="1" w:lastColumn="0" w:noHBand="0" w:noVBand="1"/>
+      </w:tblPr>
+      <w:tblGrid>
+        <w:gridCol w:w="2970"/>
+      </w:tblGrid>
+      <w:tr>
+        <w:trPr>
+          <w:trHeight w:val="253"/>
+        </w:trPr>
+        <w:tc>
+          <w:tcPr>
+            <w:tcW w:w="2970" w:type="dxa"/>
+          </w:tcPr>
+          <w:p>
+            <w:pPr>
+              <w:jc w:val="center"/>
+              <w:rPr>
+                <w:rFonts w:ascii="Cambria" w:hAnsi="Cambria"/>
+                <w:b/>
+                <w:sz w:val="20"/>
+              </w:rPr>
+            </w:pPr>
+            <w:r>
+              <w:rPr>
+                <w:rFonts w:ascii="Cambria" w:hAnsi="Cambria"/>
+                <w:b/>
+                <w:sz w:val="20"/>
+              </w:rPr>
+              <w:t xml:space="preserve">Open the Application </w:t>
+            </w:r>
+            <w:r>
+              <w:rPr>
+                <w:rFonts w:ascii="Cambria" w:hAnsi="Cambria"/>
+                <w:b/>
+                <w:sz w:val="20"/>
+              </w:rPr>
+              <w:t>(</w:t>
+            </w:r>
+            <w:proofErr w:type="spellStart"/>
+            <w:r>
+              <w:rPr>
+                <w:rFonts w:ascii="Cambria" w:hAnsi="Cambria"/>
+                <w:b/>
+                <w:sz w:val="20"/>
+              </w:rPr>
+              <w:t>Paytm</w:t>
+            </w:r>
+            <w:proofErr w:type="spellEnd"/>
+            <w:r>
+              <w:rPr>
+                <w:rFonts w:ascii="Cambria" w:hAnsi="Cambria"/>
+                <w:b/>
+                <w:sz w:val="20"/>
+              </w:rPr>
+              <w:t>)</w:t>
+            </w:r>
+          </w:p>
+        </w:tc>
+      </w:tr>
+    </w:tbl>
+    <w:p>
+      <w:pPr>
+        <w:pStyle w:val="ListParagraph"/>
+        <w:spacing w:after="0"/>
+        <w:rPr>
+          <w:rFonts w:ascii="Cambria" w:hAnsi="Cambria"/>
+          <w:b/>
+          <w:sz w:val="20"/>
+        </w:rPr>
+      </w:pPr>
+      <w:r>
+        <w:rPr>
+          <w:rFonts w:ascii="Cambria" w:hAnsi="Cambria"/>
+          <w:b/>
+          <w:noProof/>
+          <w:sz w:val="20"/>
+          <w:lang w:val="en-US"/>
+        </w:rPr>
+        <w:pict>
+          <v:shape id="_x0000_s1055" type="#_x0000_t32" style="position:absolute;left:0;text-align:left;margin-left:105.95pt;margin-top:19.8pt;width:56.4pt;height:62.45pt;flip:x;z-index:251685888;mso-position-horizontal-relative:text;mso-position-vertical-relative:text" o:connectortype="straight"/>
+        </w:pict>
+      </w:r>
+      <w:r>
+        <w:rPr>
+          <w:rFonts w:ascii="Cambria" w:hAnsi="Cambria"/>
+          <w:b/>
+          <w:noProof/>
+          <w:sz w:val="20"/>
+          <w:lang w:val="en-US"/>
+        </w:rPr>
+        <w:pict>
+          <v:shape id="_x0000_s1046" type="#_x0000_t67" style="position:absolute;left:0;text-align:left;margin-left:233pt;margin-top:2.1pt;width:7.15pt;height:10.2pt;z-index:251676672;mso-position-horizontal-relative:text;mso-position-vertical-relative:text">
+            <v:textbox style="layout-flow:vertical-ideographic"/>
+          </v:shape>
+        </w:pict>
+      </w:r>
+      <w:r>
+        <w:rPr>
+          <w:rFonts w:ascii="Cambria" w:hAnsi="Cambria"/>
+          <w:b/>
+          <w:sz w:val="20"/>
+        </w:rPr>
+        <w:tab/>
+      </w:r>
+      <w:r>
+        <w:rPr>
+          <w:rFonts w:ascii="Cambria" w:hAnsi="Cambria"/>
+          <w:b/>
+          <w:sz w:val="20"/>
+        </w:rPr>
+        <w:tab/>
+      </w:r>
+      <w:r>
+        <w:rPr>
+          <w:rFonts w:ascii="Cambria" w:hAnsi="Cambria"/>
+          <w:b/>
+          <w:sz w:val="20"/>
+        </w:rPr>
+        <w:tab/>
+      </w:r>
+      <w:r>
+        <w:rPr>
+          <w:rFonts w:ascii="Cambria" w:hAnsi="Cambria"/>
+          <w:b/>
+          <w:sz w:val="20"/>
+        </w:rPr>
+        <w:tab/>
+      </w:r>
+      <w:r>
+        <w:rPr>
+          <w:rFonts w:ascii="Cambria" w:hAnsi="Cambria"/>
+          <w:b/>
+          <w:sz w:val="20"/>
+        </w:rPr>
+        <w:tab/>
+      </w:r>
+      <w:r>
+        <w:rPr>
+          <w:rFonts w:ascii="Cambria" w:hAnsi="Cambria"/>
+          <w:b/>
+          <w:sz w:val="20"/>
+        </w:rPr>
+        <w:tab/>
+      </w:r>
+    </w:p>
+    <w:tbl>
+      <w:tblPr>
+        <w:tblStyle w:val="TableGrid"/>
+        <w:tblW w:w="0" w:type="auto"/>
+        <w:tblInd w:w="3348" w:type="dxa"/>
+        <w:tblLook w:val="04A0" w:firstRow="1" w:lastRow="0" w:firstColumn="1" w:lastColumn="0" w:noHBand="0" w:noVBand="1"/>
+      </w:tblPr>
+      <w:tblGrid>
+        <w:gridCol w:w="2880"/>
+      </w:tblGrid>
+      <w:tr>
+        <w:tc>
+          <w:tcPr>
+            <w:tcW w:w="2880" w:type="dxa"/>
+          </w:tcPr>
+          <w:p>
+            <w:pPr>
+              <w:pStyle w:val="ListParagraph"/>
+              <w:ind w:left="0"/>
+              <w:jc w:val="center"/>
+              <w:rPr>
+                <w:rFonts w:ascii="Cambria" w:hAnsi="Cambria"/>
+                <w:b/>
+                <w:sz w:val="20"/>
+              </w:rPr>
+            </w:pPr>
+            <w:r>
+              <w:rPr>
+                <w:rFonts w:ascii="Cambria" w:hAnsi="Cambria"/>
+                <w:b/>
+                <w:sz w:val="20"/>
+              </w:rPr>
+              <w:t>Sear</w:t>
+            </w:r>
+            <w:r>
+              <w:rPr>
+                <w:rFonts w:ascii="Cambria" w:hAnsi="Cambria"/>
+                <w:b/>
+                <w:sz w:val="20"/>
+              </w:rPr>
+              <w:t xml:space="preserve">ch for bill payment </w:t>
+            </w:r>
+          </w:p>
+        </w:tc>
+      </w:tr>
+    </w:tbl>
+    <w:p>
+      <w:pPr>
+        <w:pStyle w:val="ListParagraph"/>
+        <w:spacing w:after="0"/>
+        <w:rPr>
+          <w:rFonts w:ascii="Cambria" w:hAnsi="Cambria"/>
+          <w:b/>
+          <w:sz w:val="20"/>
+        </w:rPr>
+      </w:pPr>
+      <w:r>
+        <w:rPr>
+          <w:rFonts w:ascii="Cambria" w:hAnsi="Cambria"/>
+          <w:b/>
+          <w:noProof/>
+          <w:sz w:val="20"/>
+          <w:lang w:val="en-US"/>
+        </w:rPr>
+        <w:pict>
+          <v:shape id="_x0000_s1056" type="#_x0000_t32" style="position:absolute;left:0;text-align:left;margin-left:105.95pt;margin-top:20.05pt;width:55.7pt;height:36pt;flip:x;z-index:251686912;mso-position-horizontal-relative:text;mso-position-vertical-relative:text" o:connectortype="straight"/>
+        </w:pict>
+      </w:r>
+      <w:r>
+        <w:rPr>
+          <w:rFonts w:ascii="Cambria" w:hAnsi="Cambria"/>
+          <w:b/>
+          <w:noProof/>
+          <w:sz w:val="20"/>
+          <w:lang w:val="en-US"/>
+        </w:rPr>
+        <w:pict>
+          <v:shape id="_x0000_s1051" type="#_x0000_t32" style="position:absolute;left:0;text-align:left;margin-left:75.4pt;margin-top:2.4pt;width:.7pt;height:103.95pt;z-index:251681792;mso-position-horizontal-relative:text;mso-position-vertical-relative:text" o:connectortype="straight"/>
+        </w:pict>
+      </w:r>
+      <w:r>
+        <w:rPr>
+          <w:rFonts w:ascii="Cambria" w:hAnsi="Cambria"/>
+          <w:b/>
+          <w:noProof/>
+          <w:sz w:val="20"/>
+          <w:lang w:val="en-US"/>
+        </w:rPr>
+        <w:pict>
+          <v:shape id="_x0000_s1047" type="#_x0000_t67" style="position:absolute;left:0;text-align:left;margin-left:231.6pt;margin-top:1.45pt;width:7.15pt;height:10.2pt;z-index:251677696;mso-position-horizontal-relative:text;mso-position-vertical-relative:text">
+            <v:textbox style="layout-flow:vertical-ideographic"/>
+          </v:shape>
+        </w:pict>
+      </w:r>
+    </w:p>
+    <w:tbl>
+      <w:tblPr>
+        <w:tblStyle w:val="TableGrid"/>
+        <w:tblW w:w="0" w:type="auto"/>
+        <w:tblInd w:w="3348" w:type="dxa"/>
+        <w:tblLook w:val="04A0" w:firstRow="1" w:lastRow="0" w:firstColumn="1" w:lastColumn="0" w:noHBand="0" w:noVBand="1"/>
+      </w:tblPr>
+      <w:tblGrid>
+        <w:gridCol w:w="2880"/>
+      </w:tblGrid>
+      <w:tr>
+        <w:tc>
+          <w:tcPr>
+            <w:tcW w:w="2880" w:type="dxa"/>
+          </w:tcPr>
+          <w:p>
+            <w:pPr>
+              <w:pStyle w:val="ListParagraph"/>
+              <w:ind w:left="0"/>
+              <w:jc w:val="center"/>
+              <w:rPr>
+                <w:rFonts w:ascii="Cambria" w:hAnsi="Cambria"/>
+                <w:b/>
+                <w:sz w:val="20"/>
+              </w:rPr>
+            </w:pPr>
+            <w:r>
+              <w:rPr>
+                <w:rFonts w:ascii="Cambria" w:hAnsi="Cambria"/>
+                <w:b/>
+                <w:sz w:val="20"/>
+              </w:rPr>
+              <w:t>Enter your bill number</w:t>
+            </w:r>
+          </w:p>
+        </w:tc>
+      </w:tr>
+    </w:tbl>
+    <w:p>
+      <w:pPr>
+        <w:spacing w:after="0"/>
+        <w:rPr>
+          <w:rFonts w:ascii="Cambria" w:hAnsi="Cambria"/>
+          <w:b/>
+          <w:sz w:val="20"/>
+        </w:rPr>
+      </w:pPr>
+      <w:r>
+        <w:rPr>
+          <w:rFonts w:ascii="Cambria" w:hAnsi="Cambria"/>
+          <w:b/>
+          <w:noProof/>
+          <w:sz w:val="20"/>
+          <w:lang w:val="en-US"/>
+        </w:rPr>
+        <w:pict>
+          <v:shape id="_x0000_s1057" type="#_x0000_t32" style="position:absolute;margin-left:105.95pt;margin-top:20.35pt;width:56.4pt;height:9.5pt;flip:x;z-index:251687936;mso-position-horizontal-relative:text;mso-position-vertical-relative:text" o:connectortype="straight"/>
+        </w:pict>
+      </w:r>
+      <w:r>
+        <w:rPr>
+          <w:rFonts w:ascii="Cambria" w:hAnsi="Cambria"/>
+          <w:b/>
+          <w:noProof/>
+          <w:sz w:val="20"/>
+          <w:lang w:val="en-US"/>
+        </w:rPr>
+        <w:pict>
+          <v:shape id="_x0000_s1054" type="#_x0000_t32" style="position:absolute;margin-left:50.95pt;margin-top:20.35pt;width:24.45pt;height:13.6pt;flip:x;z-index:251684864;mso-position-horizontal-relative:text;mso-position-vertical-relative:text" o:connectortype="straight"/>
+        </w:pict>
+      </w:r>
+      <w:r>
+        <w:rPr>
+          <w:rFonts w:ascii="Cambria" w:hAnsi="Cambria"/>
+          <w:b/>
+          <w:noProof/>
+          <w:sz w:val="20"/>
+          <w:lang w:val="en-US"/>
+        </w:rPr>
+        <w:pict>
+          <v:shape id="_x0000_s1053" type="#_x0000_t32" style="position:absolute;margin-left:76.1pt;margin-top:20.35pt;width:31.2pt;height:10.2pt;z-index:251683840;mso-position-horizontal-relative:text;mso-position-vertical-relative:text" o:connectortype="straight"/>
+        </w:pict>
+      </w:r>
+      <w:r>
+        <w:rPr>
+          <w:rFonts w:ascii="Cambria" w:hAnsi="Cambria"/>
+          <w:b/>
+          <w:noProof/>
+          <w:sz w:val="20"/>
+          <w:lang w:val="en-US"/>
+        </w:rPr>
+        <w:pict>
+          <v:shape id="_x0000_s1048" type="#_x0000_t67" style="position:absolute;margin-left:231.6pt;margin-top:1.25pt;width:7.15pt;height:10.2pt;z-index:251678720;mso-position-horizontal-relative:text;mso-position-vertical-relative:text">
+            <v:textbox style="layout-flow:vertical-ideographic"/>
+          </v:shape>
+        </w:pict>
+      </w:r>
+    </w:p>
+    <w:tbl>
+      <w:tblPr>
+        <w:tblStyle w:val="TableGrid"/>
+        <w:tblW w:w="0" w:type="auto"/>
+        <w:tblInd w:w="3348" w:type="dxa"/>
+        <w:tblLook w:val="04A0" w:firstRow="1" w:lastRow="0" w:firstColumn="1" w:lastColumn="0" w:noHBand="0" w:noVBand="1"/>
+      </w:tblPr>
+      <w:tblGrid>
+        <w:gridCol w:w="2880"/>
+      </w:tblGrid>
+      <w:tr>
+        <w:tc>
+          <w:tcPr>
+            <w:tcW w:w="2880" w:type="dxa"/>
+          </w:tcPr>
+          <w:p>
+            <w:pPr>
+              <w:pStyle w:val="ListParagraph"/>
+              <w:ind w:left="0"/>
+              <w:jc w:val="center"/>
+              <w:rPr>
+                <w:rFonts w:ascii="Cambria" w:hAnsi="Cambria"/>
+                <w:b/>
+                <w:sz w:val="20"/>
+              </w:rPr>
+            </w:pPr>
+            <w:r>
+              <w:rPr>
+                <w:rFonts w:ascii="Cambria" w:hAnsi="Cambria"/>
+                <w:b/>
+                <w:sz w:val="20"/>
+              </w:rPr>
+              <w:t>Pay the bill</w:t>
+            </w:r>
+          </w:p>
+        </w:tc>
+      </w:tr>
+    </w:tbl>
+    <w:p>
+      <w:pPr>
+        <w:pStyle w:val="ListParagraph"/>
+        <w:spacing w:after="0"/>
+        <w:rPr>
+          <w:rFonts w:ascii="Cambria" w:hAnsi="Cambria"/>
+          <w:b/>
+          <w:sz w:val="20"/>
+        </w:rPr>
+      </w:pPr>
+      <w:r>
+        <w:rPr>
+          <w:rFonts w:ascii="Cambria" w:hAnsi="Cambria"/>
+          <w:b/>
+          <w:noProof/>
+          <w:sz w:val="20"/>
+          <w:lang w:val="en-US"/>
+        </w:rPr>
+        <w:pict>
+          <v:shape id="_x0000_s1059" type="#_x0000_t32" style="position:absolute;left:0;text-align:left;margin-left:105.25pt;margin-top:3.65pt;width:56.4pt;height:42.8pt;flip:x y;z-index:251689984;mso-position-horizontal-relative:text;mso-position-vertical-relative:text" o:connectortype="straight"/>
+        </w:pict>
+      </w:r>
+      <w:r>
+        <w:rPr>
+          <w:rFonts w:ascii="Cambria" w:hAnsi="Cambria"/>
+          <w:b/>
+          <w:noProof/>
+          <w:sz w:val="20"/>
+          <w:lang w:val="en-US"/>
+        </w:rPr>
+        <w:pict>
+          <v:shape id="_x0000_s1058" type="#_x0000_t32" style="position:absolute;left:0;text-align:left;margin-left:107.3pt;margin-top:4.35pt;width:54.35pt;height:16.3pt;flip:x y;z-index:251688960;mso-position-horizontal-relative:text;mso-position-vertical-relative:text" o:connectortype="straight"/>
+        </w:pict>
+      </w:r>
+      <w:r>
+        <w:rPr>
+          <w:rFonts w:ascii="Cambria" w:hAnsi="Cambria"/>
+          <w:b/>
+          <w:noProof/>
+          <w:sz w:val="20"/>
+          <w:lang w:val="en-US"/>
+        </w:rPr>
+        <w:pict>
+          <v:shape id="_x0000_s1049" type="#_x0000_t67" style="position:absolute;left:0;text-align:left;margin-left:229.6pt;margin-top:1.95pt;width:7.15pt;height:10.2pt;z-index:251679744;mso-position-horizontal-relative:text;mso-position-vertical-relative:text">
+            <v:textbox style="layout-flow:vertical-ideographic"/>
+          </v:shape>
+        </w:pict>
+      </w:r>
+    </w:p>
+    <w:tbl>
+      <w:tblPr>
+        <w:tblStyle w:val="TableGrid"/>
+        <w:tblW w:w="0" w:type="auto"/>
+        <w:tblInd w:w="3348" w:type="dxa"/>
+        <w:tblLook w:val="04A0" w:firstRow="1" w:lastRow="0" w:firstColumn="1" w:lastColumn="0" w:noHBand="0" w:noVBand="1"/>
+      </w:tblPr>
+      <w:tblGrid>
+        <w:gridCol w:w="2880"/>
+      </w:tblGrid>
+      <w:tr>
+        <w:tc>
+          <w:tcPr>
+            <w:tcW w:w="2880" w:type="dxa"/>
+          </w:tcPr>
+          <w:p>
+            <w:pPr>
+              <w:jc w:val="center"/>
+              <w:rPr>
+                <w:rFonts w:ascii="Cambria" w:hAnsi="Cambria"/>
+                <w:b/>
+                <w:sz w:val="20"/>
+              </w:rPr>
+            </w:pPr>
+            <w:r>
+              <w:rPr>
+                <w:rFonts w:ascii="Cambria" w:hAnsi="Cambria"/>
+                <w:b/>
+                <w:sz w:val="20"/>
+              </w:rPr>
+              <w:t>Enter your pin</w:t>
+            </w:r>
+          </w:p>
+        </w:tc>
+      </w:tr>
+    </w:tbl>
+    <w:p>
+      <w:pPr>
+        <w:spacing w:after="0"/>
+        <w:rPr>
+          <w:rFonts w:ascii="Cambria" w:hAnsi="Cambria"/>
+          <w:b/>
+          <w:sz w:val="20"/>
+        </w:rPr>
+      </w:pPr>
+      <w:r>
+        <w:rPr>
+          <w:rFonts w:ascii="Cambria" w:hAnsi="Cambria"/>
+          <w:b/>
+          <w:noProof/>
+          <w:sz w:val="20"/>
+          <w:lang w:val="en-US"/>
+        </w:rPr>
+        <w:pict>
+          <v:shape id="_x0000_s1052" type="#_x0000_t32" style="position:absolute;margin-left:49.6pt;margin-top:25.7pt;width:26.5pt;height:21.75pt;flip:x;z-index:251682816;mso-position-horizontal-relative:text;mso-position-vertical-relative:text" o:connectortype="straight"/>
+        </w:pict>
+      </w:r>
+      <w:r>
+        <w:rPr>
+          <w:rFonts w:ascii="Cambria" w:hAnsi="Cambria"/>
+          <w:b/>
+          <w:noProof/>
+          <w:sz w:val="20"/>
+          <w:lang w:val="en-US"/>
+        </w:rPr>
+        <w:pict>
+          <v:shape id="_x0000_s1050" type="#_x0000_t67" style="position:absolute;margin-left:228.9pt;margin-top:1.9pt;width:7.15pt;height:10.2pt;z-index:251680768;mso-position-horizontal-relative:text;mso-position-vertical-relative:text">
+            <v:textbox style="layout-flow:vertical-ideographic"/>
+          </v:shape>
+        </w:pict>
+      </w:r>
+    </w:p>
+    <w:tbl>
+      <w:tblPr>
+        <w:tblStyle w:val="TableGrid"/>
+        <w:tblW w:w="0" w:type="auto"/>
+        <w:tblInd w:w="3348" w:type="dxa"/>
+        <w:tblLook w:val="04A0" w:firstRow="1" w:lastRow="0" w:firstColumn="1" w:lastColumn="0" w:noHBand="0" w:noVBand="1"/>
+      </w:tblPr>
+      <w:tblGrid>
+        <w:gridCol w:w="2880"/>
+      </w:tblGrid>
+      <w:tr>
+        <w:tc>
+          <w:tcPr>
+            <w:tcW w:w="2880" w:type="dxa"/>
+          </w:tcPr>
+          <w:p>
+            <w:pPr>
+              <w:jc w:val="center"/>
+              <w:rPr>
+                <w:rFonts w:ascii="Cambria" w:hAnsi="Cambria"/>
+                <w:b/>
+                <w:sz w:val="20"/>
+              </w:rPr>
+            </w:pPr>
+            <w:r>
+              <w:rPr>
+                <w:rFonts w:ascii="Cambria" w:hAnsi="Cambria"/>
+                <w:b/>
+                <w:sz w:val="20"/>
+              </w:rPr>
+              <w:t>Bill Payment done</w:t>
+            </w:r>
+          </w:p>
+        </w:tc>
+      </w:tr>
+    </w:tbl>
+    <w:p>
+      <w:pPr>
+        <w:pStyle w:val="ListParagraph"/>
+        <w:spacing w:after="0"/>
+        <w:rPr>
+          <w:rFonts w:ascii="Cambria" w:hAnsi="Cambria"/>
+          <w:b/>
+          <w:sz w:val="20"/>
+        </w:rPr>
+      </w:pPr>
+      <w:r>
+        <w:rPr>
+          <w:rFonts w:ascii="Cambria" w:hAnsi="Cambria"/>
+          <w:b/>
+          <w:noProof/>
+          <w:sz w:val="20"/>
+          <w:lang w:val="en-US"/>
+        </w:rPr>
+        <w:pict>
+          <v:shape id="_x0000_s1061" type="#_x0000_t32" style="position:absolute;left:0;text-align:left;margin-left:76.1pt;margin-top:1.55pt;width:27.8pt;height:18.15pt;z-index:251692032;mso-position-horizontal-relative:text;mso-position-vertical-relative:text" o:connectortype="straight"/>
+        </w:pict>
+      </w:r>
+    </w:p>
+    <w:p>
+      <w:pPr>
+        <w:pStyle w:val="ListParagraph"/>
+        <w:spacing w:after="0"/>
+        <w:rPr>
+          <w:rFonts w:ascii="Cambria" w:hAnsi="Cambria"/>
+          <w:b/>
+          <w:sz w:val="20"/>
+        </w:rPr>
+      </w:pPr>
     </w:p>
     <w:p>
       <w:pPr>
@@ -672,6 +1961,80 @@
     <w:p>
       <w:pPr>
         <w:pStyle w:val="ListParagraph"/>
+        <w:spacing w:after="0"/>
+        <w:rPr>
+          <w:rFonts w:ascii="Cambria" w:hAnsi="Cambria"/>
+          <w:sz w:val="20"/>
+        </w:rPr>
+      </w:pPr>
+      <w:r>
+        <w:rPr>
+          <w:rFonts w:ascii="Cambria" w:hAnsi="Cambria"/>
+          <w:sz w:val="20"/>
+        </w:rPr>
+        <w:t xml:space="preserve">Software Development Life Cycle (SDLC) is a process used by software industry to design, develop and test high quality </w:t>
+      </w:r>
+      <w:proofErr w:type="spellStart"/>
+      <w:r>
+        <w:rPr>
+          <w:rFonts w:ascii="Cambria" w:hAnsi="Cambria"/>
+          <w:sz w:val="20"/>
+        </w:rPr>
+        <w:t>softwares</w:t>
+      </w:r>
+      <w:proofErr w:type="spellEnd"/>
+      <w:r>
+        <w:rPr>
+          <w:rFonts w:ascii="Cambria" w:hAnsi="Cambria"/>
+          <w:sz w:val="20"/>
+        </w:rPr>
+        <w:t xml:space="preserve">. </w:t>
+      </w:r>
+      <w:r>
+        <w:rPr>
+          <w:rFonts w:ascii="Cambria" w:hAnsi="Cambria"/>
+          <w:sz w:val="20"/>
+        </w:rPr>
+        <w:t>It defines the process of planning, implementation, testing, documentation, deployment, ongoing maintenance and support.</w:t>
+      </w:r>
+    </w:p>
+    <w:p>
+      <w:pPr>
+        <w:pStyle w:val="ListParagraph"/>
+        <w:spacing w:after="0"/>
+        <w:rPr>
+          <w:rFonts w:ascii="Cambria" w:hAnsi="Cambria"/>
+          <w:sz w:val="20"/>
+        </w:rPr>
+      </w:pPr>
+      <w:r>
+        <w:rPr>
+          <w:rFonts w:ascii="Cambria" w:hAnsi="Cambria"/>
+          <w:sz w:val="20"/>
+        </w:rPr>
+        <w:t xml:space="preserve">It has 6 phases </w:t>
+      </w:r>
+    </w:p>
+    <w:p>
+      <w:pPr>
+        <w:pStyle w:val="ListParagraph"/>
+        <w:spacing w:after="0"/>
+        <w:rPr>
+          <w:rFonts w:ascii="Cambria" w:hAnsi="Cambria"/>
+          <w:sz w:val="20"/>
+        </w:rPr>
+      </w:pPr>
+      <w:r>
+        <w:rPr>
+          <w:rFonts w:ascii="Cambria" w:hAnsi="Cambria"/>
+          <w:sz w:val="20"/>
+        </w:rPr>
+        <w:t>1. Requirement Gathering 2. Analysis Phase 3. Design Phase 4. Implementation Phase 5. Testing Phase 6. Maintenance Phase</w:t>
+      </w:r>
+    </w:p>
+    <w:p>
+      <w:pPr>
+        <w:pStyle w:val="ListParagraph"/>
         <w:numPr>
           <w:ilvl w:val="0"/>
           <w:numId w:val="2"/>
@@ -695,6 +2058,228 @@
     <w:p>
       <w:pPr>
         <w:pStyle w:val="ListParagraph"/>
+        <w:spacing w:after="0"/>
+        <w:rPr>
+          <w:rFonts w:ascii="Cambria" w:hAnsi="Cambria"/>
+          <w:sz w:val="20"/>
+        </w:rPr>
+      </w:pPr>
+      <w:r>
+        <w:rPr>
+          <w:rFonts w:ascii="Cambria" w:hAnsi="Cambria"/>
+          <w:sz w:val="20"/>
+        </w:rPr>
+        <w:t xml:space="preserve">There are 6 phases </w:t>
+      </w:r>
+    </w:p>
+    <w:p>
+      <w:pPr>
+        <w:pStyle w:val="ListParagraph"/>
+        <w:numPr>
+          <w:ilvl w:val="0"/>
+          <w:numId w:val="8"/>
+        </w:numPr>
+        <w:spacing w:after="0"/>
+        <w:rPr>
+          <w:rFonts w:ascii="Cambria" w:hAnsi="Cambria"/>
+          <w:sz w:val="20"/>
+        </w:rPr>
+      </w:pPr>
+      <w:r>
+        <w:rPr>
+          <w:rFonts w:ascii="Cambria" w:hAnsi="Cambria"/>
+          <w:sz w:val="20"/>
+        </w:rPr>
+        <w:t>Requirement Gathering – The main aim of this phase is to understand the exact requirement of the customer and documented them properly.</w:t>
+      </w:r>
+      <w:r>
+        <w:rPr>
+          <w:rFonts w:ascii="Cambria" w:hAnsi="Cambria"/>
+          <w:sz w:val="20"/>
+        </w:rPr>
+        <w:t xml:space="preserve"> Three type of problem can arise in this lack of clarity, requirement confusion, </w:t>
+      </w:r>
+      <w:r>
+        <w:rPr>
+          <w:rFonts w:ascii="Cambria" w:hAnsi="Cambria"/>
+          <w:sz w:val="20"/>
+        </w:rPr>
+        <w:t>and requirement</w:t>
+      </w:r>
+      <w:r>
+        <w:rPr>
+          <w:rFonts w:ascii="Cambria" w:hAnsi="Cambria"/>
+          <w:sz w:val="20"/>
+        </w:rPr>
+        <w:t xml:space="preserve"> amalgamation.</w:t>
+      </w:r>
+      <w:r>
+        <w:rPr>
+          <w:rFonts w:ascii="Cambria" w:hAnsi="Cambria"/>
+          <w:sz w:val="20"/>
+        </w:rPr>
+        <w:tab/>
+      </w:r>
+    </w:p>
+    <w:p>
+      <w:pPr>
+        <w:pStyle w:val="ListParagraph"/>
+        <w:numPr>
+          <w:ilvl w:val="0"/>
+          <w:numId w:val="8"/>
+        </w:numPr>
+        <w:spacing w:after="0"/>
+        <w:rPr>
+          <w:rFonts w:ascii="Cambria" w:hAnsi="Cambria"/>
+          <w:sz w:val="20"/>
+        </w:rPr>
+      </w:pPr>
+      <w:r>
+        <w:rPr>
+          <w:rFonts w:ascii="Cambria" w:hAnsi="Cambria"/>
+          <w:sz w:val="20"/>
+        </w:rPr>
+        <w:t xml:space="preserve">Analysis </w:t>
+      </w:r>
+      <w:r>
+        <w:rPr>
+          <w:rFonts w:ascii="Cambria" w:hAnsi="Cambria"/>
+          <w:sz w:val="20"/>
+        </w:rPr>
+        <w:t>–</w:t>
+      </w:r>
+      <w:r>
+        <w:rPr>
+          <w:rFonts w:ascii="Cambria" w:hAnsi="Cambria"/>
+          <w:sz w:val="20"/>
+        </w:rPr>
+        <w:t xml:space="preserve"> </w:t>
+      </w:r>
+      <w:r>
+        <w:rPr>
+          <w:rFonts w:ascii="Cambria" w:hAnsi="Cambria"/>
+          <w:sz w:val="20"/>
+        </w:rPr>
+        <w:t>The analysis phase defines the requirements of the system and independent of how this requirements should be accomplished.</w:t>
+      </w:r>
+    </w:p>
+    <w:p>
+      <w:pPr>
+        <w:pStyle w:val="ListParagraph"/>
+        <w:numPr>
+          <w:ilvl w:val="0"/>
+          <w:numId w:val="8"/>
+        </w:numPr>
+        <w:spacing w:after="0"/>
+        <w:rPr>
+          <w:rFonts w:ascii="Cambria" w:hAnsi="Cambria"/>
+          <w:sz w:val="20"/>
+        </w:rPr>
+      </w:pPr>
+      <w:r>
+        <w:rPr>
+          <w:rFonts w:ascii="Cambria" w:hAnsi="Cambria"/>
+          <w:sz w:val="20"/>
+        </w:rPr>
+        <w:t>Design – Design Phase helps in specifying hardware and system requirements and helps is overall system architecture.</w:t>
+      </w:r>
+    </w:p>
+    <w:p>
+      <w:pPr>
+        <w:pStyle w:val="ListParagraph"/>
+        <w:numPr>
+          <w:ilvl w:val="0"/>
+          <w:numId w:val="8"/>
+        </w:numPr>
+        <w:spacing w:after="0"/>
+        <w:rPr>
+          <w:rFonts w:ascii="Cambria" w:hAnsi="Cambria"/>
+          <w:sz w:val="20"/>
+        </w:rPr>
+      </w:pPr>
+      <w:r>
+        <w:rPr>
+          <w:rFonts w:ascii="Cambria" w:hAnsi="Cambria"/>
+          <w:sz w:val="20"/>
+        </w:rPr>
+        <w:t xml:space="preserve">Implementation </w:t>
+      </w:r>
+      <w:r>
+        <w:rPr>
+          <w:rFonts w:ascii="Cambria" w:hAnsi="Cambria"/>
+          <w:sz w:val="20"/>
+        </w:rPr>
+        <w:t>–</w:t>
+      </w:r>
+      <w:r>
+        <w:rPr>
+          <w:rFonts w:ascii="Cambria" w:hAnsi="Cambria"/>
+          <w:sz w:val="20"/>
+        </w:rPr>
+        <w:t xml:space="preserve"> </w:t>
+      </w:r>
+      <w:r>
+        <w:rPr>
+          <w:rFonts w:ascii="Cambria" w:hAnsi="Cambria"/>
+          <w:sz w:val="20"/>
+        </w:rPr>
+        <w:t>T</w:t>
+      </w:r>
+      <w:r>
+        <w:rPr>
+          <w:rFonts w:asciiTheme="majorHAnsi" w:hAnsiTheme="majorHAnsi" w:cs="Arial"/>
+          <w:color w:val="000000"/>
+          <w:sz w:val="20"/>
+          <w:shd w:val="clear" w:color="auto" w:fill="FFFFFF"/>
+        </w:rPr>
+        <w:t>he system is first developed in small programs called units, which are integrated in the next phase. Each unit is developed and tested for its functionality, which is referred to as Unit Testing.</w:t>
+      </w:r>
+    </w:p>
+    <w:p>
+      <w:pPr>
+        <w:pStyle w:val="ListParagraph"/>
+        <w:numPr>
+          <w:ilvl w:val="0"/>
+          <w:numId w:val="8"/>
+        </w:numPr>
+        <w:spacing w:after="0"/>
+        <w:rPr>
+          <w:rFonts w:ascii="Cambria" w:hAnsi="Cambria"/>
+          <w:sz w:val="20"/>
+        </w:rPr>
+      </w:pPr>
+      <w:r>
+        <w:rPr>
+          <w:rFonts w:ascii="Cambria" w:hAnsi="Cambria"/>
+          <w:sz w:val="20"/>
+        </w:rPr>
+        <w:t>Testing – All the units developed in the implementation phase are integrated into a system after testing each unit.</w:t>
+      </w:r>
+    </w:p>
+    <w:p>
+      <w:pPr>
+        <w:pStyle w:val="ListParagraph"/>
+        <w:numPr>
+          <w:ilvl w:val="0"/>
+          <w:numId w:val="8"/>
+        </w:numPr>
+        <w:spacing w:after="0"/>
+        <w:rPr>
+          <w:rFonts w:ascii="Cambria" w:hAnsi="Cambria"/>
+          <w:sz w:val="20"/>
+        </w:rPr>
+      </w:pPr>
+      <w:r>
+        <w:rPr>
+          <w:rFonts w:ascii="Cambria" w:hAnsi="Cambria"/>
+          <w:sz w:val="20"/>
+        </w:rPr>
+        <w:t>Maintenance – Maintenance phase is performed by every user once the software has been delivered to the customer.</w:t>
+      </w:r>
+    </w:p>
+    <w:p>
+      <w:pPr>
+        <w:pStyle w:val="ListParagraph"/>
         <w:numPr>
           <w:ilvl w:val="0"/>
           <w:numId w:val="2"/>
@@ -718,6 +2303,142 @@
     <w:p>
       <w:pPr>
         <w:pStyle w:val="ListParagraph"/>
+        <w:spacing w:after="0"/>
+        <w:rPr>
+          <w:rFonts w:ascii="Cambria" w:hAnsi="Cambria"/>
+          <w:sz w:val="20"/>
+        </w:rPr>
+      </w:pPr>
+      <w:r>
+        <w:rPr>
+          <w:rFonts w:ascii="Cambria" w:hAnsi="Cambria"/>
+          <w:sz w:val="20"/>
+        </w:rPr>
+        <w:t xml:space="preserve">There are 4 phases in spiral model </w:t>
+      </w:r>
+    </w:p>
+    <w:p>
+      <w:pPr>
+        <w:pStyle w:val="ListParagraph"/>
+        <w:numPr>
+          <w:ilvl w:val="0"/>
+          <w:numId w:val="5"/>
+        </w:numPr>
+        <w:spacing w:after="0"/>
+        <w:rPr>
+          <w:rFonts w:ascii="Cambria" w:hAnsi="Cambria"/>
+          <w:sz w:val="20"/>
+        </w:rPr>
+      </w:pPr>
+      <w:r>
+        <w:rPr>
+          <w:rFonts w:ascii="Cambria" w:hAnsi="Cambria"/>
+          <w:sz w:val="20"/>
+        </w:rPr>
+        <w:t>Planning – Determination of  objectives, alternatives and constraints</w:t>
+      </w:r>
+    </w:p>
+    <w:p>
+      <w:pPr>
+        <w:pStyle w:val="ListParagraph"/>
+        <w:numPr>
+          <w:ilvl w:val="0"/>
+          <w:numId w:val="5"/>
+        </w:numPr>
+        <w:spacing w:after="0"/>
+        <w:rPr>
+          <w:rFonts w:ascii="Cambria" w:hAnsi="Cambria"/>
+          <w:sz w:val="20"/>
+        </w:rPr>
+      </w:pPr>
+      <w:r>
+        <w:rPr>
+          <w:rFonts w:ascii="Cambria" w:hAnsi="Cambria"/>
+          <w:sz w:val="20"/>
+        </w:rPr>
+        <w:t>Risk Analysis – Analysis of Identification an</w:t>
+      </w:r>
+      <w:r>
+        <w:rPr>
+          <w:rFonts w:ascii="Cambria" w:hAnsi="Cambria"/>
+          <w:sz w:val="20"/>
+        </w:rPr>
+        <w:t>d Alternatives, Resolution of r</w:t>
+      </w:r>
+      <w:r>
+        <w:rPr>
+          <w:rFonts w:ascii="Cambria" w:hAnsi="Cambria"/>
+          <w:sz w:val="20"/>
+        </w:rPr>
+        <w:t>isks</w:t>
+      </w:r>
+    </w:p>
+    <w:p>
+      <w:pPr>
+        <w:pStyle w:val="ListParagraph"/>
+        <w:numPr>
+          <w:ilvl w:val="0"/>
+          <w:numId w:val="5"/>
+        </w:numPr>
+        <w:spacing w:after="0"/>
+        <w:rPr>
+          <w:rFonts w:ascii="Cambria" w:hAnsi="Cambria"/>
+          <w:sz w:val="20"/>
+        </w:rPr>
+      </w:pPr>
+      <w:r>
+        <w:rPr>
+          <w:rFonts w:ascii="Cambria" w:hAnsi="Cambria"/>
+          <w:sz w:val="20"/>
+        </w:rPr>
+        <w:t xml:space="preserve">Engineering </w:t>
+      </w:r>
+      <w:r>
+        <w:rPr>
+          <w:rFonts w:ascii="Cambria" w:hAnsi="Cambria"/>
+          <w:sz w:val="20"/>
+        </w:rPr>
+        <w:t>–</w:t>
+      </w:r>
+      <w:r>
+        <w:rPr>
+          <w:rFonts w:ascii="Cambria" w:hAnsi="Cambria"/>
+          <w:sz w:val="20"/>
+        </w:rPr>
+        <w:t xml:space="preserve"> </w:t>
+      </w:r>
+      <w:r>
+        <w:rPr>
+          <w:rFonts w:ascii="Cambria" w:hAnsi="Cambria"/>
+          <w:sz w:val="20"/>
+        </w:rPr>
+        <w:t>Development of the next level product.</w:t>
+      </w:r>
+    </w:p>
+    <w:p>
+      <w:pPr>
+        <w:pStyle w:val="ListParagraph"/>
+        <w:numPr>
+          <w:ilvl w:val="0"/>
+          <w:numId w:val="5"/>
+        </w:numPr>
+        <w:spacing w:after="0"/>
+        <w:rPr>
+          <w:rFonts w:ascii="Cambria" w:hAnsi="Cambria"/>
+          <w:sz w:val="20"/>
+        </w:rPr>
+      </w:pPr>
+      <w:r>
+        <w:rPr>
+          <w:rFonts w:ascii="Cambria" w:hAnsi="Cambria"/>
+          <w:sz w:val="20"/>
+        </w:rPr>
+        <w:t>Customer Evaluation – Assessment of the results of Engineering</w:t>
+      </w:r>
+    </w:p>
+    <w:p>
+      <w:pPr>
+        <w:pStyle w:val="ListParagraph"/>
         <w:numPr>
           <w:ilvl w:val="0"/>
           <w:numId w:val="2"/>
@@ -740,6 +2461,172 @@
     </w:p>
     <w:p>
       <w:pPr>
+        <w:shd w:val="clear" w:color="auto" w:fill="FFFFFF"/>
+        <w:spacing w:after="60" w:line="240" w:lineRule="auto"/>
+        <w:ind w:left="720"/>
+        <w:rPr>
+          <w:rFonts w:asciiTheme="majorHAnsi" w:eastAsia="Times New Roman" w:hAnsiTheme="majorHAnsi" w:cs="Arial"/>
+          <w:color w:val="202124"/>
+          <w:sz w:val="20"/>
+          <w:szCs w:val="24"/>
+          <w:lang w:val="en-US"/>
+        </w:rPr>
+      </w:pPr>
+      <w:r>
+        <w:rPr>
+          <w:rFonts w:asciiTheme="majorHAnsi" w:eastAsia="Times New Roman" w:hAnsiTheme="majorHAnsi" w:cs="Arial"/>
+          <w:color w:val="202124"/>
+          <w:sz w:val="20"/>
+          <w:szCs w:val="24"/>
+          <w:lang w:val="en-US"/>
+        </w:rPr>
+        <w:t>Agile has 4 manifesto principle</w:t>
+      </w:r>
+    </w:p>
+    <w:p>
+      <w:pPr>
+        <w:pStyle w:val="ListParagraph"/>
+        <w:numPr>
+          <w:ilvl w:val="0"/>
+          <w:numId w:val="7"/>
+        </w:numPr>
+        <w:shd w:val="clear" w:color="auto" w:fill="FFFFFF"/>
+        <w:spacing w:after="60" w:line="240" w:lineRule="auto"/>
+        <w:rPr>
+          <w:rFonts w:asciiTheme="majorHAnsi" w:eastAsia="Times New Roman" w:hAnsiTheme="majorHAnsi" w:cs="Arial"/>
+          <w:color w:val="202124"/>
+          <w:sz w:val="20"/>
+          <w:szCs w:val="24"/>
+          <w:lang w:val="en-US"/>
+        </w:rPr>
+      </w:pPr>
+      <w:r>
+        <w:rPr>
+          <w:rFonts w:asciiTheme="majorHAnsi" w:eastAsia="Times New Roman" w:hAnsiTheme="majorHAnsi" w:cs="Arial"/>
+          <w:color w:val="202124"/>
+          <w:sz w:val="20"/>
+          <w:szCs w:val="24"/>
+          <w:lang w:val="en-US"/>
+        </w:rPr>
+        <w:t>Individuals and intera</w:t>
+      </w:r>
+      <w:r>
+        <w:rPr>
+          <w:rFonts w:asciiTheme="majorHAnsi" w:eastAsia="Times New Roman" w:hAnsiTheme="majorHAnsi" w:cs="Arial"/>
+          <w:color w:val="202124"/>
+          <w:sz w:val="20"/>
+          <w:szCs w:val="24"/>
+          <w:lang w:val="en-US"/>
+        </w:rPr>
+        <w:t>ctions over processes and tools</w:t>
+      </w:r>
+    </w:p>
+    <w:p>
+      <w:pPr>
+        <w:pStyle w:val="ListParagraph"/>
+        <w:numPr>
+          <w:ilvl w:val="0"/>
+          <w:numId w:val="7"/>
+        </w:numPr>
+        <w:shd w:val="clear" w:color="auto" w:fill="FFFFFF"/>
+        <w:spacing w:after="60" w:line="240" w:lineRule="auto"/>
+        <w:rPr>
+          <w:rFonts w:asciiTheme="majorHAnsi" w:eastAsia="Times New Roman" w:hAnsiTheme="majorHAnsi" w:cs="Arial"/>
+          <w:color w:val="202124"/>
+          <w:sz w:val="20"/>
+          <w:szCs w:val="24"/>
+          <w:lang w:val="en-US"/>
+        </w:rPr>
+      </w:pPr>
+      <w:r>
+        <w:rPr>
+          <w:rFonts w:asciiTheme="majorHAnsi" w:eastAsia="Times New Roman" w:hAnsiTheme="majorHAnsi" w:cs="Arial"/>
+          <w:color w:val="202124"/>
+          <w:sz w:val="20"/>
+          <w:szCs w:val="24"/>
+          <w:lang w:val="en-US"/>
+        </w:rPr>
+        <w:t>Working software o</w:t>
+      </w:r>
+      <w:r>
+        <w:rPr>
+          <w:rFonts w:asciiTheme="majorHAnsi" w:eastAsia="Times New Roman" w:hAnsiTheme="majorHAnsi" w:cs="Arial"/>
+          <w:color w:val="202124"/>
+          <w:sz w:val="20"/>
+          <w:szCs w:val="24"/>
+          <w:lang w:val="en-US"/>
+        </w:rPr>
+        <w:t>ver comprehensive documentation</w:t>
+      </w:r>
+    </w:p>
+    <w:p>
+      <w:pPr>
+        <w:pStyle w:val="ListParagraph"/>
+        <w:numPr>
+          <w:ilvl w:val="0"/>
+          <w:numId w:val="7"/>
+        </w:numPr>
+        <w:shd w:val="clear" w:color="auto" w:fill="FFFFFF"/>
+        <w:spacing w:after="60" w:line="240" w:lineRule="auto"/>
+        <w:rPr>
+          <w:rFonts w:asciiTheme="majorHAnsi" w:eastAsia="Times New Roman" w:hAnsiTheme="majorHAnsi" w:cs="Arial"/>
+          <w:color w:val="202124"/>
+          <w:sz w:val="20"/>
+          <w:szCs w:val="24"/>
+          <w:lang w:val="en-US"/>
+        </w:rPr>
+      </w:pPr>
+      <w:r>
+        <w:rPr>
+          <w:rFonts w:asciiTheme="majorHAnsi" w:eastAsia="Times New Roman" w:hAnsiTheme="majorHAnsi" w:cs="Arial"/>
+          <w:color w:val="202124"/>
+          <w:sz w:val="20"/>
+          <w:szCs w:val="24"/>
+          <w:lang w:val="en-US"/>
+        </w:rPr>
+        <w:t>Customer collaboration</w:t>
+      </w:r>
+      <w:r>
+        <w:rPr>
+          <w:rFonts w:asciiTheme="majorHAnsi" w:eastAsia="Times New Roman" w:hAnsiTheme="majorHAnsi" w:cs="Arial"/>
+          <w:color w:val="202124"/>
+          <w:sz w:val="20"/>
+          <w:szCs w:val="24"/>
+          <w:lang w:val="en-US"/>
+        </w:rPr>
+        <w:t xml:space="preserve"> over contract negotiation</w:t>
+      </w:r>
+    </w:p>
+    <w:p>
+      <w:pPr>
+        <w:pStyle w:val="ListParagraph"/>
+        <w:numPr>
+          <w:ilvl w:val="0"/>
+          <w:numId w:val="7"/>
+        </w:numPr>
+        <w:shd w:val="clear" w:color="auto" w:fill="FFFFFF"/>
+        <w:spacing w:after="60" w:line="240" w:lineRule="auto"/>
+        <w:rPr>
+          <w:rFonts w:asciiTheme="majorHAnsi" w:eastAsia="Times New Roman" w:hAnsiTheme="majorHAnsi" w:cs="Arial"/>
+          <w:color w:val="202124"/>
+          <w:sz w:val="20"/>
+          <w:szCs w:val="24"/>
+          <w:lang w:val="en-US"/>
+        </w:rPr>
+      </w:pPr>
+      <w:r>
+        <w:rPr>
+          <w:rFonts w:asciiTheme="majorHAnsi" w:eastAsia="Times New Roman" w:hAnsiTheme="majorHAnsi" w:cs="Arial"/>
+          <w:color w:val="202124"/>
+          <w:sz w:val="20"/>
+          <w:szCs w:val="24"/>
+          <w:lang w:val="en-US"/>
+        </w:rPr>
+        <w:t>Responding to change over following a plan.</w:t>
+      </w:r>
+    </w:p>
+    <w:p>
+      <w:pPr>
         <w:pStyle w:val="ListParagraph"/>
         <w:numPr>
           <w:ilvl w:val="0"/>
@@ -764,6 +2651,146 @@
     <w:p>
       <w:pPr>
         <w:pStyle w:val="ListParagraph"/>
+        <w:spacing w:after="0"/>
+        <w:rPr>
+          <w:rFonts w:asciiTheme="majorHAnsi" w:hAnsiTheme="majorHAnsi"/>
+          <w:sz w:val="20"/>
+        </w:rPr>
+      </w:pPr>
+      <w:r>
+        <w:rPr>
+          <w:rFonts w:asciiTheme="majorHAnsi" w:hAnsiTheme="majorHAnsi"/>
+          <w:sz w:val="20"/>
+        </w:rPr>
+        <w:t xml:space="preserve">Pros </w:t>
+      </w:r>
+    </w:p>
+    <w:p>
+      <w:pPr>
+        <w:pStyle w:val="ListParagraph"/>
+        <w:numPr>
+          <w:ilvl w:val="0"/>
+          <w:numId w:val="4"/>
+        </w:numPr>
+        <w:spacing w:after="0"/>
+        <w:rPr>
+          <w:rFonts w:asciiTheme="majorHAnsi" w:hAnsiTheme="majorHAnsi"/>
+          <w:sz w:val="20"/>
+        </w:rPr>
+      </w:pPr>
+      <w:r>
+        <w:rPr>
+          <w:rFonts w:asciiTheme="majorHAnsi" w:hAnsiTheme="majorHAnsi"/>
+          <w:sz w:val="20"/>
+        </w:rPr>
+        <w:t>It is very realistic approach to software development</w:t>
+      </w:r>
+    </w:p>
+    <w:p>
+      <w:pPr>
+        <w:pStyle w:val="ListParagraph"/>
+        <w:numPr>
+          <w:ilvl w:val="0"/>
+          <w:numId w:val="4"/>
+        </w:numPr>
+        <w:spacing w:after="0"/>
+        <w:rPr>
+          <w:rFonts w:asciiTheme="majorHAnsi" w:hAnsiTheme="majorHAnsi"/>
+          <w:sz w:val="20"/>
+        </w:rPr>
+      </w:pPr>
+      <w:r>
+        <w:rPr>
+          <w:rFonts w:asciiTheme="majorHAnsi" w:hAnsiTheme="majorHAnsi"/>
+          <w:sz w:val="20"/>
+        </w:rPr>
+        <w:t>Resources requirements are minimum</w:t>
+      </w:r>
+    </w:p>
+    <w:p>
+      <w:pPr>
+        <w:pStyle w:val="ListParagraph"/>
+        <w:numPr>
+          <w:ilvl w:val="0"/>
+          <w:numId w:val="4"/>
+        </w:numPr>
+        <w:spacing w:after="0"/>
+        <w:rPr>
+          <w:rFonts w:asciiTheme="majorHAnsi" w:hAnsiTheme="majorHAnsi"/>
+          <w:sz w:val="20"/>
+        </w:rPr>
+      </w:pPr>
+      <w:r>
+        <w:rPr>
+          <w:rFonts w:asciiTheme="majorHAnsi" w:hAnsiTheme="majorHAnsi"/>
+          <w:sz w:val="20"/>
+        </w:rPr>
+        <w:t>Promotes Team work</w:t>
+      </w:r>
+    </w:p>
+    <w:p>
+      <w:pPr>
+        <w:spacing w:after="0"/>
+        <w:ind w:left="720"/>
+        <w:rPr>
+          <w:rFonts w:asciiTheme="majorHAnsi" w:hAnsiTheme="majorHAnsi"/>
+          <w:sz w:val="20"/>
+        </w:rPr>
+      </w:pPr>
+      <w:r>
+        <w:rPr>
+          <w:rFonts w:asciiTheme="majorHAnsi" w:hAnsiTheme="majorHAnsi"/>
+          <w:sz w:val="20"/>
+        </w:rPr>
+        <w:t>Cons</w:t>
+      </w:r>
+    </w:p>
+    <w:p>
+      <w:pPr>
+        <w:pStyle w:val="ListParagraph"/>
+        <w:numPr>
+          <w:ilvl w:val="0"/>
+          <w:numId w:val="4"/>
+        </w:numPr>
+        <w:spacing w:after="0"/>
+        <w:rPr>
+          <w:rFonts w:asciiTheme="majorHAnsi" w:hAnsiTheme="majorHAnsi"/>
+          <w:sz w:val="20"/>
+        </w:rPr>
+      </w:pPr>
+      <w:r>
+        <w:rPr>
+          <w:rFonts w:asciiTheme="majorHAnsi" w:hAnsiTheme="majorHAnsi"/>
+          <w:sz w:val="20"/>
+        </w:rPr>
+        <w:lastRenderedPageBreak/>
+        <w:t>Not suitable for handling complex dependencies</w:t>
+      </w:r>
+    </w:p>
+    <w:p>
+      <w:pPr>
+        <w:pStyle w:val="ListParagraph"/>
+        <w:numPr>
+          <w:ilvl w:val="0"/>
+          <w:numId w:val="4"/>
+        </w:numPr>
+        <w:spacing w:after="0"/>
+        <w:rPr>
+          <w:rFonts w:asciiTheme="majorHAnsi" w:hAnsiTheme="majorHAnsi"/>
+          <w:sz w:val="20"/>
+        </w:rPr>
+      </w:pPr>
+      <w:r>
+        <w:rPr>
+          <w:rFonts w:asciiTheme="majorHAnsi" w:hAnsiTheme="majorHAnsi"/>
+          <w:sz w:val="20"/>
+        </w:rPr>
+        <w:t>More risk of sustainability, maintainability and extensibility</w:t>
+      </w:r>
+    </w:p>
+    <w:p>
+      <w:pPr>
+        <w:pStyle w:val="ListParagraph"/>
         <w:numPr>
           <w:ilvl w:val="0"/>
           <w:numId w:val="2"/>
@@ -779,6 +2806,18 @@
         <w:rPr>
           <w:rFonts w:asciiTheme="majorHAnsi" w:hAnsiTheme="majorHAnsi"/>
           <w:b/>
+          <w:noProof/>
+          <w:sz w:val="20"/>
+          <w:lang w:val="en-US"/>
+        </w:rPr>
+        <w:pict>
+          <v:shape id="_x0000_s1079" type="#_x0000_t32" style="position:absolute;left:0;text-align:left;margin-left:109.35pt;margin-top:22.5pt;width:53pt;height:111.05pt;flip:x;z-index:251711488" o:connectortype="straight"/>
+        </w:pict>
+      </w:r>
+      <w:r>
+        <w:rPr>
+          <w:rFonts w:asciiTheme="majorHAnsi" w:hAnsiTheme="majorHAnsi"/>
+          <w:b/>
           <w:sz w:val="20"/>
         </w:rPr>
         <w:t>Draw use</w:t>
@@ -799,6 +2838,645 @@
         </w:rPr>
         <w:t>case on Online shopping product using COD.</w:t>
       </w:r>
+    </w:p>
+    <w:tbl>
+      <w:tblPr>
+        <w:tblStyle w:val="TableGrid"/>
+        <w:tblW w:w="0" w:type="auto"/>
+        <w:tblInd w:w="3348" w:type="dxa"/>
+        <w:tblLook w:val="04A0" w:firstRow="1" w:lastRow="0" w:firstColumn="1" w:lastColumn="0" w:noHBand="0" w:noVBand="1"/>
+      </w:tblPr>
+      <w:tblGrid>
+        <w:gridCol w:w="2970"/>
+      </w:tblGrid>
+      <w:tr>
+        <w:trPr>
+          <w:trHeight w:val="253"/>
+        </w:trPr>
+        <w:tc>
+          <w:tcPr>
+            <w:tcW w:w="2970" w:type="dxa"/>
+          </w:tcPr>
+          <w:p>
+            <w:pPr>
+              <w:rPr>
+                <w:rFonts w:ascii="Cambria" w:hAnsi="Cambria"/>
+                <w:b/>
+                <w:sz w:val="20"/>
+              </w:rPr>
+            </w:pPr>
+            <w:r>
+              <w:rPr>
+                <w:rFonts w:ascii="Cambria" w:hAnsi="Cambria"/>
+                <w:b/>
+                <w:sz w:val="20"/>
+              </w:rPr>
+              <w:t>Open the Application</w:t>
+            </w:r>
+          </w:p>
+        </w:tc>
+      </w:tr>
+    </w:tbl>
+    <w:p>
+      <w:pPr>
+        <w:pStyle w:val="ListParagraph"/>
+        <w:spacing w:after="0"/>
+        <w:rPr>
+          <w:rFonts w:ascii="Cambria" w:hAnsi="Cambria"/>
+          <w:b/>
+          <w:sz w:val="20"/>
+        </w:rPr>
+      </w:pPr>
+      <w:r>
+        <w:rPr>
+          <w:rFonts w:asciiTheme="majorHAnsi" w:hAnsiTheme="majorHAnsi"/>
+          <w:b/>
+          <w:noProof/>
+          <w:sz w:val="20"/>
+          <w:lang w:val="en-US"/>
+        </w:rPr>
+        <w:pict>
+          <v:oval id="_x0000_s1077" style="position:absolute;left:0;text-align:left;margin-left:46.2pt;margin-top:.3pt;width:52.3pt;height:40.05pt;z-index:251709440;mso-position-horizontal-relative:text;mso-position-vertical-relative:text"/>
+        </w:pict>
+      </w:r>
+      <w:r>
+        <w:rPr>
+          <w:rFonts w:ascii="Cambria" w:hAnsi="Cambria"/>
+          <w:b/>
+          <w:noProof/>
+          <w:sz w:val="20"/>
+          <w:lang w:val="en-US"/>
+        </w:rPr>
+        <w:pict>
+          <v:shape id="_x0000_s1071" type="#_x0000_t32" style="position:absolute;left:0;text-align:left;margin-left:107.3pt;margin-top:19.8pt;width:55.05pt;height:86.6pt;flip:x;z-index:251703296;mso-position-horizontal-relative:text;mso-position-vertical-relative:text" o:connectortype="straight"/>
+        </w:pict>
+      </w:r>
+      <w:r>
+        <w:rPr>
+          <w:rFonts w:ascii="Cambria" w:hAnsi="Cambria"/>
+          <w:b/>
+          <w:noProof/>
+          <w:sz w:val="20"/>
+          <w:lang w:val="en-US"/>
+        </w:rPr>
+        <w:pict>
+          <v:shape id="_x0000_s1062" type="#_x0000_t67" style="position:absolute;left:0;text-align:left;margin-left:233pt;margin-top:2.1pt;width:7.15pt;height:10.2pt;z-index:251694080;mso-position-horizontal-relative:text;mso-position-vertical-relative:text">
+            <v:textbox style="layout-flow:vertical-ideographic"/>
+          </v:shape>
+        </w:pict>
+      </w:r>
+      <w:r>
+        <w:rPr>
+          <w:rFonts w:ascii="Cambria" w:hAnsi="Cambria"/>
+          <w:b/>
+          <w:sz w:val="20"/>
+        </w:rPr>
+        <w:tab/>
+      </w:r>
+      <w:r>
+        <w:rPr>
+          <w:rFonts w:ascii="Cambria" w:hAnsi="Cambria"/>
+          <w:b/>
+          <w:sz w:val="20"/>
+        </w:rPr>
+        <w:tab/>
+      </w:r>
+      <w:r>
+        <w:rPr>
+          <w:rFonts w:ascii="Cambria" w:hAnsi="Cambria"/>
+          <w:b/>
+          <w:sz w:val="20"/>
+        </w:rPr>
+        <w:tab/>
+      </w:r>
+      <w:r>
+        <w:rPr>
+          <w:rFonts w:ascii="Cambria" w:hAnsi="Cambria"/>
+          <w:b/>
+          <w:sz w:val="20"/>
+        </w:rPr>
+        <w:tab/>
+      </w:r>
+      <w:r>
+        <w:rPr>
+          <w:rFonts w:ascii="Cambria" w:hAnsi="Cambria"/>
+          <w:b/>
+          <w:sz w:val="20"/>
+        </w:rPr>
+        <w:tab/>
+      </w:r>
+      <w:r>
+        <w:rPr>
+          <w:rFonts w:ascii="Cambria" w:hAnsi="Cambria"/>
+          <w:b/>
+          <w:sz w:val="20"/>
+        </w:rPr>
+        <w:tab/>
+      </w:r>
+    </w:p>
+    <w:tbl>
+      <w:tblPr>
+        <w:tblStyle w:val="TableGrid"/>
+        <w:tblW w:w="0" w:type="auto"/>
+        <w:tblInd w:w="3348" w:type="dxa"/>
+        <w:tblLook w:val="04A0" w:firstRow="1" w:lastRow="0" w:firstColumn="1" w:lastColumn="0" w:noHBand="0" w:noVBand="1"/>
+      </w:tblPr>
+      <w:tblGrid>
+        <w:gridCol w:w="2880"/>
+      </w:tblGrid>
+      <w:tr>
+        <w:tc>
+          <w:tcPr>
+            <w:tcW w:w="2880" w:type="dxa"/>
+          </w:tcPr>
+          <w:p>
+            <w:pPr>
+              <w:pStyle w:val="ListParagraph"/>
+              <w:ind w:left="0"/>
+              <w:jc w:val="center"/>
+              <w:rPr>
+                <w:rFonts w:ascii="Cambria" w:hAnsi="Cambria"/>
+                <w:b/>
+                <w:sz w:val="20"/>
+              </w:rPr>
+            </w:pPr>
+            <w:r>
+              <w:rPr>
+                <w:rFonts w:ascii="Cambria" w:hAnsi="Cambria"/>
+                <w:b/>
+                <w:sz w:val="20"/>
+              </w:rPr>
+              <w:t>Sear</w:t>
+            </w:r>
+            <w:r>
+              <w:rPr>
+                <w:rFonts w:ascii="Cambria" w:hAnsi="Cambria"/>
+                <w:b/>
+                <w:sz w:val="20"/>
+              </w:rPr>
+              <w:t>ch of product which need to buy</w:t>
+            </w:r>
+          </w:p>
+        </w:tc>
+      </w:tr>
+    </w:tbl>
+    <w:p>
+      <w:pPr>
+        <w:pStyle w:val="ListParagraph"/>
+        <w:spacing w:after="0"/>
+        <w:rPr>
+          <w:rFonts w:ascii="Cambria" w:hAnsi="Cambria"/>
+          <w:b/>
+          <w:sz w:val="20"/>
+        </w:rPr>
+      </w:pPr>
+      <w:r>
+        <w:rPr>
+          <w:rFonts w:ascii="Cambria" w:hAnsi="Cambria"/>
+          <w:b/>
+          <w:noProof/>
+          <w:sz w:val="20"/>
+          <w:lang w:val="en-US"/>
+        </w:rPr>
+        <w:pict>
+          <v:shape id="_x0000_s1072" type="#_x0000_t32" style="position:absolute;left:0;text-align:left;margin-left:109.35pt;margin-top:31.75pt;width:48.9pt;height:36.7pt;flip:x;z-index:251704320;mso-position-horizontal-relative:text;mso-position-vertical-relative:text" o:connectortype="straight"/>
+        </w:pict>
+      </w:r>
+      <w:r>
+        <w:rPr>
+          <w:rFonts w:ascii="Cambria" w:hAnsi="Cambria"/>
+          <w:b/>
+          <w:noProof/>
+          <w:sz w:val="20"/>
+          <w:lang w:val="en-US"/>
+        </w:rPr>
+        <w:pict>
+          <v:shape id="_x0000_s1067" type="#_x0000_t32" style="position:absolute;left:0;text-align:left;margin-left:75.4pt;margin-top:2.4pt;width:.7pt;height:103.95pt;z-index:251699200;mso-position-horizontal-relative:text;mso-position-vertical-relative:text" o:connectortype="straight"/>
+        </w:pict>
+      </w:r>
+      <w:r>
+        <w:rPr>
+          <w:rFonts w:ascii="Cambria" w:hAnsi="Cambria"/>
+          <w:b/>
+          <w:noProof/>
+          <w:sz w:val="20"/>
+          <w:lang w:val="en-US"/>
+        </w:rPr>
+        <w:pict>
+          <v:shape id="_x0000_s1063" type="#_x0000_t67" style="position:absolute;left:0;text-align:left;margin-left:231.6pt;margin-top:1.45pt;width:7.15pt;height:10.2pt;z-index:251695104;mso-position-horizontal-relative:text;mso-position-vertical-relative:text">
+            <v:textbox style="layout-flow:vertical-ideographic"/>
+          </v:shape>
+        </w:pict>
+      </w:r>
+    </w:p>
+    <w:tbl>
+      <w:tblPr>
+        <w:tblStyle w:val="TableGrid"/>
+        <w:tblW w:w="0" w:type="auto"/>
+        <w:tblInd w:w="3348" w:type="dxa"/>
+        <w:tblLook w:val="04A0" w:firstRow="1" w:lastRow="0" w:firstColumn="1" w:lastColumn="0" w:noHBand="0" w:noVBand="1"/>
+      </w:tblPr>
+      <w:tblGrid>
+        <w:gridCol w:w="2880"/>
+      </w:tblGrid>
+      <w:tr>
+        <w:tc>
+          <w:tcPr>
+            <w:tcW w:w="2880" w:type="dxa"/>
+          </w:tcPr>
+          <w:p>
+            <w:pPr>
+              <w:pStyle w:val="ListParagraph"/>
+              <w:ind w:left="0"/>
+              <w:jc w:val="center"/>
+              <w:rPr>
+                <w:rFonts w:ascii="Cambria" w:hAnsi="Cambria"/>
+                <w:b/>
+                <w:sz w:val="20"/>
+              </w:rPr>
+            </w:pPr>
+            <w:r>
+              <w:rPr>
+                <w:rFonts w:ascii="Cambria" w:hAnsi="Cambria"/>
+                <w:b/>
+                <w:sz w:val="20"/>
+              </w:rPr>
+              <w:t>Read product specification and reviews</w:t>
+            </w:r>
+          </w:p>
+        </w:tc>
+      </w:tr>
+    </w:tbl>
+    <w:p>
+      <w:pPr>
+        <w:spacing w:after="0"/>
+        <w:rPr>
+          <w:rFonts w:ascii="Cambria" w:hAnsi="Cambria"/>
+          <w:b/>
+          <w:sz w:val="20"/>
+        </w:rPr>
+      </w:pPr>
+      <w:r>
+        <w:rPr>
+          <w:rFonts w:ascii="Cambria" w:hAnsi="Cambria"/>
+          <w:b/>
+          <w:noProof/>
+          <w:sz w:val="20"/>
+          <w:lang w:val="en-US"/>
+        </w:rPr>
+        <w:pict>
+          <v:shape id="_x0000_s1073" type="#_x0000_t32" style="position:absolute;margin-left:105.95pt;margin-top:20.35pt;width:56.4pt;height:9.5pt;flip:x;z-index:251705344;mso-position-horizontal-relative:text;mso-position-vertical-relative:text" o:connectortype="straight"/>
+        </w:pict>
+      </w:r>
+      <w:r>
+        <w:rPr>
+          <w:rFonts w:ascii="Cambria" w:hAnsi="Cambria"/>
+          <w:b/>
+          <w:noProof/>
+          <w:sz w:val="20"/>
+          <w:lang w:val="en-US"/>
+        </w:rPr>
+        <w:pict>
+          <v:shape id="_x0000_s1070" type="#_x0000_t32" style="position:absolute;margin-left:50.95pt;margin-top:20.35pt;width:24.45pt;height:13.6pt;flip:x;z-index:251702272;mso-position-horizontal-relative:text;mso-position-vertical-relative:text" o:connectortype="straight"/>
+        </w:pict>
+      </w:r>
+      <w:r>
+        <w:rPr>
+          <w:rFonts w:ascii="Cambria" w:hAnsi="Cambria"/>
+          <w:b/>
+          <w:noProof/>
+          <w:sz w:val="20"/>
+          <w:lang w:val="en-US"/>
+        </w:rPr>
+        <w:pict>
+          <v:shape id="_x0000_s1069" type="#_x0000_t32" style="position:absolute;margin-left:76.1pt;margin-top:20.35pt;width:31.2pt;height:10.2pt;z-index:251701248;mso-position-horizontal-relative:text;mso-position-vertical-relative:text" o:connectortype="straight"/>
+        </w:pict>
+      </w:r>
+      <w:r>
+        <w:rPr>
+          <w:rFonts w:ascii="Cambria" w:hAnsi="Cambria"/>
+          <w:b/>
+          <w:noProof/>
+          <w:sz w:val="20"/>
+          <w:lang w:val="en-US"/>
+        </w:rPr>
+        <w:pict>
+          <v:shape id="_x0000_s1064" type="#_x0000_t67" style="position:absolute;margin-left:231.6pt;margin-top:1.25pt;width:7.15pt;height:10.2pt;z-index:251696128;mso-position-horizontal-relative:text;mso-position-vertical-relative:text">
+            <v:textbox style="layout-flow:vertical-ideographic"/>
+          </v:shape>
+        </w:pict>
+      </w:r>
+    </w:p>
+    <w:tbl>
+      <w:tblPr>
+        <w:tblStyle w:val="TableGrid"/>
+        <w:tblW w:w="0" w:type="auto"/>
+        <w:tblInd w:w="3348" w:type="dxa"/>
+        <w:tblLook w:val="04A0" w:firstRow="1" w:lastRow="0" w:firstColumn="1" w:lastColumn="0" w:noHBand="0" w:noVBand="1"/>
+      </w:tblPr>
+      <w:tblGrid>
+        <w:gridCol w:w="2880"/>
+      </w:tblGrid>
+      <w:tr>
+        <w:tc>
+          <w:tcPr>
+            <w:tcW w:w="2880" w:type="dxa"/>
+          </w:tcPr>
+          <w:p>
+            <w:pPr>
+              <w:pStyle w:val="ListParagraph"/>
+              <w:ind w:left="0"/>
+              <w:jc w:val="center"/>
+              <w:rPr>
+                <w:rFonts w:ascii="Cambria" w:hAnsi="Cambria"/>
+                <w:b/>
+                <w:sz w:val="20"/>
+              </w:rPr>
+            </w:pPr>
+            <w:r>
+              <w:rPr>
+                <w:rFonts w:ascii="Cambria" w:hAnsi="Cambria"/>
+                <w:b/>
+                <w:sz w:val="20"/>
+              </w:rPr>
+              <w:t xml:space="preserve">Add product to cart </w:t>
+            </w:r>
+          </w:p>
+        </w:tc>
+      </w:tr>
+    </w:tbl>
+    <w:p>
+      <w:pPr>
+        <w:pStyle w:val="ListParagraph"/>
+        <w:spacing w:after="0"/>
+        <w:rPr>
+          <w:rFonts w:ascii="Cambria" w:hAnsi="Cambria"/>
+          <w:b/>
+          <w:sz w:val="20"/>
+        </w:rPr>
+      </w:pPr>
+      <w:r>
+        <w:rPr>
+          <w:rFonts w:ascii="Cambria" w:hAnsi="Cambria"/>
+          <w:b/>
+          <w:noProof/>
+          <w:sz w:val="20"/>
+          <w:lang w:val="en-US"/>
+        </w:rPr>
+        <w:pict>
+          <v:shape id="_x0000_s1080" type="#_x0000_t32" style="position:absolute;left:0;text-align:left;margin-left:105.95pt;margin-top:6.05pt;width:59.75pt;height:95.8pt;z-index:251712512;mso-position-horizontal-relative:text;mso-position-vertical-relative:text" o:connectortype="straight"/>
+        </w:pict>
+      </w:r>
+      <w:r>
+        <w:rPr>
+          <w:rFonts w:ascii="Cambria" w:hAnsi="Cambria"/>
+          <w:b/>
+          <w:noProof/>
+          <w:sz w:val="20"/>
+          <w:lang w:val="en-US"/>
+        </w:rPr>
+        <w:pict>
+          <v:shape id="_x0000_s1075" type="#_x0000_t32" style="position:absolute;left:0;text-align:left;margin-left:105.95pt;margin-top:3.65pt;width:59.15pt;height:58.8pt;flip:x y;z-index:251707392;mso-position-horizontal-relative:text;mso-position-vertical-relative:text" o:connectortype="straight"/>
+        </w:pict>
+      </w:r>
+      <w:r>
+        <w:rPr>
+          <w:rFonts w:ascii="Cambria" w:hAnsi="Cambria"/>
+          <w:b/>
+          <w:noProof/>
+          <w:sz w:val="20"/>
+          <w:lang w:val="en-US"/>
+        </w:rPr>
+        <w:pict>
+          <v:shape id="_x0000_s1074" type="#_x0000_t32" style="position:absolute;left:0;text-align:left;margin-left:107.3pt;margin-top:4.35pt;width:54.35pt;height:16.3pt;flip:x y;z-index:251706368;mso-position-horizontal-relative:text;mso-position-vertical-relative:text" o:connectortype="straight"/>
+        </w:pict>
+      </w:r>
+      <w:r>
+        <w:rPr>
+          <w:rFonts w:ascii="Cambria" w:hAnsi="Cambria"/>
+          <w:b/>
+          <w:noProof/>
+          <w:sz w:val="20"/>
+          <w:lang w:val="en-US"/>
+        </w:rPr>
+        <w:pict>
+          <v:shape id="_x0000_s1065" type="#_x0000_t67" style="position:absolute;left:0;text-align:left;margin-left:229.6pt;margin-top:1.95pt;width:7.15pt;height:10.2pt;z-index:251697152;mso-position-horizontal-relative:text;mso-position-vertical-relative:text">
+            <v:textbox style="layout-flow:vertical-ideographic"/>
+          </v:shape>
+        </w:pict>
+      </w:r>
+    </w:p>
+    <w:tbl>
+      <w:tblPr>
+        <w:tblStyle w:val="TableGrid"/>
+        <w:tblW w:w="0" w:type="auto"/>
+        <w:tblInd w:w="3348" w:type="dxa"/>
+        <w:tblLook w:val="04A0" w:firstRow="1" w:lastRow="0" w:firstColumn="1" w:lastColumn="0" w:noHBand="0" w:noVBand="1"/>
+      </w:tblPr>
+      <w:tblGrid>
+        <w:gridCol w:w="2880"/>
+      </w:tblGrid>
+      <w:tr>
+        <w:tc>
+          <w:tcPr>
+            <w:tcW w:w="2880" w:type="dxa"/>
+          </w:tcPr>
+          <w:p>
+            <w:pPr>
+              <w:jc w:val="center"/>
+              <w:rPr>
+                <w:rFonts w:ascii="Cambria" w:hAnsi="Cambria"/>
+                <w:b/>
+                <w:sz w:val="20"/>
+              </w:rPr>
+            </w:pPr>
+            <w:r>
+              <w:rPr>
+                <w:rFonts w:ascii="Cambria" w:hAnsi="Cambria"/>
+                <w:b/>
+                <w:sz w:val="20"/>
+              </w:rPr>
+              <w:t xml:space="preserve">Buy the product/ place order </w:t>
+            </w:r>
+          </w:p>
+        </w:tc>
+      </w:tr>
+    </w:tbl>
+    <w:p>
+      <w:pPr>
+        <w:spacing w:after="0"/>
+        <w:rPr>
+          <w:rFonts w:ascii="Cambria" w:hAnsi="Cambria"/>
+          <w:b/>
+          <w:sz w:val="20"/>
+        </w:rPr>
+      </w:pPr>
+      <w:r>
+        <w:rPr>
+          <w:rFonts w:ascii="Cambria" w:hAnsi="Cambria"/>
+          <w:b/>
+          <w:noProof/>
+          <w:sz w:val="20"/>
+          <w:lang w:val="en-US"/>
+        </w:rPr>
+        <w:pict>
+          <v:shape id="_x0000_s1068" type="#_x0000_t32" style="position:absolute;margin-left:48.9pt;margin-top:1.9pt;width:26.5pt;height:21.75pt;flip:x;z-index:251700224;mso-position-horizontal-relative:text;mso-position-vertical-relative:text" o:connectortype="straight"/>
+        </w:pict>
+      </w:r>
+      <w:r>
+        <w:rPr>
+          <w:rFonts w:asciiTheme="majorHAnsi" w:hAnsiTheme="majorHAnsi"/>
+          <w:b/>
+          <w:noProof/>
+          <w:sz w:val="18"/>
+          <w:lang w:val="en-US"/>
+        </w:rPr>
+        <w:pict>
+          <v:shape id="_x0000_s1076" type="#_x0000_t32" style="position:absolute;margin-left:78.15pt;margin-top:2.7pt;width:25.1pt;height:17.65pt;z-index:251708416;mso-position-horizontal-relative:text;mso-position-vertical-relative:text" o:connectortype="straight"/>
+        </w:pict>
+      </w:r>
+      <w:r>
+        <w:rPr>
+          <w:rFonts w:ascii="Cambria" w:hAnsi="Cambria"/>
+          <w:b/>
+          <w:noProof/>
+          <w:sz w:val="20"/>
+          <w:lang w:val="en-US"/>
+        </w:rPr>
+        <w:pict>
+          <v:shape id="_x0000_s1066" type="#_x0000_t67" style="position:absolute;margin-left:228.9pt;margin-top:1.9pt;width:7.15pt;height:10.2pt;z-index:251698176;mso-position-horizontal-relative:text;mso-position-vertical-relative:text">
+            <v:textbox style="layout-flow:vertical-ideographic"/>
+          </v:shape>
+        </w:pict>
+      </w:r>
+    </w:p>
+    <w:tbl>
+      <w:tblPr>
+        <w:tblStyle w:val="TableGrid"/>
+        <w:tblW w:w="0" w:type="auto"/>
+        <w:tblInd w:w="3348" w:type="dxa"/>
+        <w:tblLook w:val="04A0" w:firstRow="1" w:lastRow="0" w:firstColumn="1" w:lastColumn="0" w:noHBand="0" w:noVBand="1"/>
+      </w:tblPr>
+      <w:tblGrid>
+        <w:gridCol w:w="2880"/>
+      </w:tblGrid>
+      <w:tr>
+        <w:tc>
+          <w:tcPr>
+            <w:tcW w:w="2880" w:type="dxa"/>
+          </w:tcPr>
+          <w:p>
+            <w:pPr>
+              <w:jc w:val="center"/>
+              <w:rPr>
+                <w:rFonts w:ascii="Cambria" w:hAnsi="Cambria"/>
+                <w:b/>
+                <w:sz w:val="20"/>
+              </w:rPr>
+            </w:pPr>
+            <w:r>
+              <w:rPr>
+                <w:rFonts w:ascii="Cambria" w:hAnsi="Cambria"/>
+                <w:b/>
+                <w:sz w:val="20"/>
+              </w:rPr>
+              <w:t>Choose the payment option i.e. COD</w:t>
+            </w:r>
+          </w:p>
+        </w:tc>
+      </w:tr>
+    </w:tbl>
+    <w:p>
+      <w:pPr>
+        <w:pStyle w:val="ListParagraph"/>
+        <w:spacing w:after="0"/>
+        <w:rPr>
+          <w:rFonts w:asciiTheme="majorHAnsi" w:hAnsiTheme="majorHAnsi"/>
+          <w:b/>
+          <w:sz w:val="18"/>
+        </w:rPr>
+      </w:pPr>
+      <w:r>
+        <w:rPr>
+          <w:rFonts w:asciiTheme="majorHAnsi" w:hAnsiTheme="majorHAnsi"/>
+          <w:b/>
+          <w:noProof/>
+          <w:sz w:val="18"/>
+          <w:lang w:val="en-US"/>
+        </w:rPr>
+        <w:pict>
+          <v:shape id="_x0000_s1078" type="#_x0000_t67" style="position:absolute;left:0;text-align:left;margin-left:228.9pt;margin-top:1.15pt;width:7.15pt;height:10.2pt;z-index:251710464;mso-position-horizontal-relative:text;mso-position-vertical-relative:text">
+            <v:textbox style="layout-flow:vertical-ideographic"/>
+          </v:shape>
+        </w:pict>
+      </w:r>
+    </w:p>
+    <w:tbl>
+      <w:tblPr>
+        <w:tblStyle w:val="TableGrid"/>
+        <w:tblpPr w:leftFromText="180" w:rightFromText="180" w:vertAnchor="text" w:horzAnchor="page" w:tblpX="4880" w:tblpY="74"/>
+        <w:tblW w:w="0" w:type="auto"/>
+        <w:tblLook w:val="04A0" w:firstRow="1" w:lastRow="0" w:firstColumn="1" w:lastColumn="0" w:noHBand="0" w:noVBand="1"/>
+      </w:tblPr>
+      <w:tblGrid>
+        <w:gridCol w:w="2808"/>
+      </w:tblGrid>
+      <w:tr>
+        <w:tc>
+          <w:tcPr>
+            <w:tcW w:w="2808" w:type="dxa"/>
+          </w:tcPr>
+          <w:p>
+            <w:pPr>
+              <w:jc w:val="center"/>
+              <w:rPr>
+                <w:rFonts w:asciiTheme="majorHAnsi" w:hAnsiTheme="majorHAnsi"/>
+                <w:b/>
+                <w:sz w:val="20"/>
+              </w:rPr>
+            </w:pPr>
+            <w:r>
+              <w:rPr>
+                <w:rFonts w:asciiTheme="majorHAnsi" w:hAnsiTheme="majorHAnsi"/>
+                <w:b/>
+                <w:sz w:val="20"/>
+              </w:rPr>
+              <w:t>Ordered Placed</w:t>
+            </w:r>
+          </w:p>
+        </w:tc>
+      </w:tr>
+    </w:tbl>
+    <w:p>
+      <w:pPr>
+        <w:pStyle w:val="ListParagraph"/>
+        <w:spacing w:after="0"/>
+        <w:rPr>
+          <w:rFonts w:asciiTheme="majorHAnsi" w:hAnsiTheme="majorHAnsi"/>
+          <w:b/>
+          <w:sz w:val="18"/>
+        </w:rPr>
+      </w:pPr>
+    </w:p>
+    <w:p>
+      <w:pPr>
+        <w:spacing w:after="0"/>
+        <w:rPr>
+          <w:rFonts w:asciiTheme="majorHAnsi" w:hAnsiTheme="majorHAnsi"/>
+          <w:b/>
+          <w:sz w:val="18"/>
+        </w:rPr>
+      </w:pPr>
+    </w:p>
+    <w:p>
+      <w:pPr>
+        <w:spacing w:after="0"/>
+        <w:rPr>
+          <w:rFonts w:asciiTheme="majorHAnsi" w:hAnsiTheme="majorHAnsi"/>
+          <w:b/>
+          <w:sz w:val="18"/>
+        </w:rPr>
+      </w:pPr>
     </w:p>
     <w:p>
       <w:pPr>
@@ -814,10 +3492,24 @@
           <w:sz w:val="18"/>
         </w:rPr>
       </w:pPr>
+      <w:bookmarkStart w:id="0" w:name="_GoBack"/>
       <w:r>
         <w:rPr>
           <w:rFonts w:asciiTheme="majorHAnsi" w:hAnsiTheme="majorHAnsi"/>
           <w:b/>
+          <w:noProof/>
+          <w:sz w:val="20"/>
+          <w:lang w:val="en-US"/>
+        </w:rPr>
+        <w:pict>
+          <v:shape id="_x0000_s1109" type="#_x0000_t32" style="position:absolute;left:0;text-align:left;margin-left:110.05pt;margin-top:20.25pt;width:50.25pt;height:139.2pt;flip:x;z-index:251743232" o:connectortype="straight"/>
+        </w:pict>
+      </w:r>
+      <w:bookmarkEnd w:id="0"/>
+      <w:r>
+        <w:rPr>
+          <w:rFonts w:asciiTheme="majorHAnsi" w:hAnsiTheme="majorHAnsi"/>
+          <w:b/>
           <w:sz w:val="20"/>
         </w:rPr>
         <w:t>Draw use</w:t>
@@ -838,6 +3530,744 @@
         </w:rPr>
         <w:t>case on Online shopping product using payment gateway.</w:t>
       </w:r>
+    </w:p>
+    <w:tbl>
+      <w:tblPr>
+        <w:tblStyle w:val="TableGrid"/>
+        <w:tblW w:w="0" w:type="auto"/>
+        <w:tblInd w:w="3348" w:type="dxa"/>
+        <w:tblLook w:val="04A0" w:firstRow="1" w:lastRow="0" w:firstColumn="1" w:lastColumn="0" w:noHBand="0" w:noVBand="1"/>
+      </w:tblPr>
+      <w:tblGrid>
+        <w:gridCol w:w="2970"/>
+      </w:tblGrid>
+      <w:tr>
+        <w:trPr>
+          <w:trHeight w:val="253"/>
+        </w:trPr>
+        <w:tc>
+          <w:tcPr>
+            <w:tcW w:w="2970" w:type="dxa"/>
+          </w:tcPr>
+          <w:p>
+            <w:pPr>
+              <w:ind w:left="360"/>
+              <w:rPr>
+                <w:rFonts w:ascii="Cambria" w:hAnsi="Cambria"/>
+                <w:b/>
+                <w:sz w:val="20"/>
+              </w:rPr>
+            </w:pPr>
+            <w:r>
+              <w:rPr>
+                <w:rFonts w:ascii="Cambria" w:hAnsi="Cambria"/>
+                <w:b/>
+                <w:sz w:val="20"/>
+              </w:rPr>
+              <w:t>Open the Application</w:t>
+            </w:r>
+          </w:p>
+        </w:tc>
+      </w:tr>
+    </w:tbl>
+    <w:p>
+      <w:pPr>
+        <w:pStyle w:val="ListParagraph"/>
+        <w:spacing w:after="0"/>
+        <w:rPr>
+          <w:rFonts w:ascii="Cambria" w:hAnsi="Cambria"/>
+          <w:b/>
+          <w:sz w:val="20"/>
+        </w:rPr>
+      </w:pPr>
+      <w:r>
+        <w:rPr>
+          <w:rFonts w:asciiTheme="majorHAnsi" w:hAnsiTheme="majorHAnsi"/>
+          <w:b/>
+          <w:noProof/>
+          <w:sz w:val="20"/>
+          <w:lang w:val="en-US"/>
+        </w:rPr>
+        <w:pict>
+          <v:shape id="_x0000_s1108" type="#_x0000_t32" style="position:absolute;left:0;text-align:left;margin-left:109.35pt;margin-top:27.7pt;width:53pt;height:105.3pt;flip:x;z-index:251742208;mso-position-horizontal-relative:text;mso-position-vertical-relative:text" o:connectortype="straight"/>
+        </w:pict>
+      </w:r>
+      <w:r>
+        <w:rPr>
+          <w:rFonts w:asciiTheme="majorHAnsi" w:hAnsiTheme="majorHAnsi"/>
+          <w:b/>
+          <w:noProof/>
+          <w:sz w:val="20"/>
+          <w:lang w:val="en-US"/>
+        </w:rPr>
+        <w:pict>
+          <v:oval id="_x0000_s1096" style="position:absolute;left:0;text-align:left;margin-left:46.2pt;margin-top:.3pt;width:52.3pt;height:40.05pt;z-index:251729920;mso-position-horizontal-relative:text;mso-position-vertical-relative:text"/>
+        </w:pict>
+      </w:r>
+      <w:r>
+        <w:rPr>
+          <w:rFonts w:ascii="Cambria" w:hAnsi="Cambria"/>
+          <w:b/>
+          <w:noProof/>
+          <w:sz w:val="20"/>
+          <w:lang w:val="en-US"/>
+        </w:rPr>
+        <w:pict>
+          <v:shape id="_x0000_s1081" type="#_x0000_t67" style="position:absolute;left:0;text-align:left;margin-left:233pt;margin-top:2.1pt;width:7.15pt;height:10.2pt;z-index:251714560;mso-position-horizontal-relative:text;mso-position-vertical-relative:text">
+            <v:textbox style="layout-flow:vertical-ideographic"/>
+          </v:shape>
+        </w:pict>
+      </w:r>
+      <w:r>
+        <w:rPr>
+          <w:rFonts w:ascii="Cambria" w:hAnsi="Cambria"/>
+          <w:b/>
+          <w:sz w:val="20"/>
+        </w:rPr>
+        <w:tab/>
+      </w:r>
+      <w:r>
+        <w:rPr>
+          <w:rFonts w:ascii="Cambria" w:hAnsi="Cambria"/>
+          <w:b/>
+          <w:sz w:val="20"/>
+        </w:rPr>
+        <w:tab/>
+      </w:r>
+      <w:r>
+        <w:rPr>
+          <w:rFonts w:ascii="Cambria" w:hAnsi="Cambria"/>
+          <w:b/>
+          <w:sz w:val="20"/>
+        </w:rPr>
+        <w:tab/>
+      </w:r>
+      <w:r>
+        <w:rPr>
+          <w:rFonts w:ascii="Cambria" w:hAnsi="Cambria"/>
+          <w:b/>
+          <w:sz w:val="20"/>
+        </w:rPr>
+        <w:tab/>
+      </w:r>
+      <w:r>
+        <w:rPr>
+          <w:rFonts w:ascii="Cambria" w:hAnsi="Cambria"/>
+          <w:b/>
+          <w:sz w:val="20"/>
+        </w:rPr>
+        <w:tab/>
+      </w:r>
+      <w:r>
+        <w:rPr>
+          <w:rFonts w:ascii="Cambria" w:hAnsi="Cambria"/>
+          <w:b/>
+          <w:sz w:val="20"/>
+        </w:rPr>
+        <w:tab/>
+      </w:r>
+    </w:p>
+    <w:tbl>
+      <w:tblPr>
+        <w:tblStyle w:val="TableGrid"/>
+        <w:tblW w:w="0" w:type="auto"/>
+        <w:tblInd w:w="3348" w:type="dxa"/>
+        <w:tblLook w:val="04A0" w:firstRow="1" w:lastRow="0" w:firstColumn="1" w:lastColumn="0" w:noHBand="0" w:noVBand="1"/>
+      </w:tblPr>
+      <w:tblGrid>
+        <w:gridCol w:w="2880"/>
+      </w:tblGrid>
+      <w:tr>
+        <w:tc>
+          <w:tcPr>
+            <w:tcW w:w="2880" w:type="dxa"/>
+          </w:tcPr>
+          <w:p>
+            <w:pPr>
+              <w:pStyle w:val="ListParagraph"/>
+              <w:ind w:left="0"/>
+              <w:jc w:val="center"/>
+              <w:rPr>
+                <w:rFonts w:ascii="Cambria" w:hAnsi="Cambria"/>
+                <w:b/>
+                <w:sz w:val="20"/>
+              </w:rPr>
+            </w:pPr>
+            <w:r>
+              <w:rPr>
+                <w:rFonts w:ascii="Cambria" w:hAnsi="Cambria"/>
+                <w:b/>
+                <w:sz w:val="20"/>
+              </w:rPr>
+              <w:t>Search of product which need to buy</w:t>
+            </w:r>
+          </w:p>
+        </w:tc>
+      </w:tr>
+    </w:tbl>
+    <w:p>
+      <w:pPr>
+        <w:pStyle w:val="ListParagraph"/>
+        <w:spacing w:after="0"/>
+        <w:rPr>
+          <w:rFonts w:ascii="Cambria" w:hAnsi="Cambria"/>
+          <w:b/>
+          <w:sz w:val="20"/>
+        </w:rPr>
+      </w:pPr>
+      <w:r>
+        <w:rPr>
+          <w:rFonts w:ascii="Cambria" w:hAnsi="Cambria"/>
+          <w:b/>
+          <w:noProof/>
+          <w:sz w:val="20"/>
+          <w:lang w:val="en-US"/>
+        </w:rPr>
+        <w:pict>
+          <v:shape id="_x0000_s1107" type="#_x0000_t32" style="position:absolute;left:0;text-align:left;margin-left:107.3pt;margin-top:23.8pt;width:55.05pt;height:1in;flip:x;z-index:251741184;mso-position-horizontal-relative:text;mso-position-vertical-relative:text" o:connectortype="straight"/>
+        </w:pict>
+      </w:r>
+      <w:r>
+        <w:rPr>
+          <w:rFonts w:ascii="Cambria" w:hAnsi="Cambria"/>
+          <w:b/>
+          <w:noProof/>
+          <w:sz w:val="20"/>
+          <w:lang w:val="en-US"/>
+        </w:rPr>
+        <w:pict>
+          <v:shape id="_x0000_s1086" type="#_x0000_t32" style="position:absolute;left:0;text-align:left;margin-left:75.4pt;margin-top:2.4pt;width:2.75pt;height:200.2pt;z-index:251719680;mso-position-horizontal-relative:text;mso-position-vertical-relative:text" o:connectortype="straight"/>
+        </w:pict>
+      </w:r>
+      <w:r>
+        <w:rPr>
+          <w:rFonts w:ascii="Cambria" w:hAnsi="Cambria"/>
+          <w:b/>
+          <w:noProof/>
+          <w:sz w:val="20"/>
+          <w:lang w:val="en-US"/>
+        </w:rPr>
+        <w:pict>
+          <v:shape id="_x0000_s1082" type="#_x0000_t67" style="position:absolute;left:0;text-align:left;margin-left:231.6pt;margin-top:1.45pt;width:7.15pt;height:10.2pt;z-index:251715584;mso-position-horizontal-relative:text;mso-position-vertical-relative:text">
+            <v:textbox style="layout-flow:vertical-ideographic"/>
+          </v:shape>
+        </w:pict>
+      </w:r>
+    </w:p>
+    <w:tbl>
+      <w:tblPr>
+        <w:tblStyle w:val="TableGrid"/>
+        <w:tblW w:w="0" w:type="auto"/>
+        <w:tblInd w:w="3348" w:type="dxa"/>
+        <w:tblLook w:val="04A0" w:firstRow="1" w:lastRow="0" w:firstColumn="1" w:lastColumn="0" w:noHBand="0" w:noVBand="1"/>
+      </w:tblPr>
+      <w:tblGrid>
+        <w:gridCol w:w="2880"/>
+      </w:tblGrid>
+      <w:tr>
+        <w:tc>
+          <w:tcPr>
+            <w:tcW w:w="2880" w:type="dxa"/>
+          </w:tcPr>
+          <w:p>
+            <w:pPr>
+              <w:pStyle w:val="ListParagraph"/>
+              <w:ind w:left="0"/>
+              <w:jc w:val="center"/>
+              <w:rPr>
+                <w:rFonts w:ascii="Cambria" w:hAnsi="Cambria"/>
+                <w:b/>
+                <w:sz w:val="20"/>
+              </w:rPr>
+            </w:pPr>
+            <w:r>
+              <w:rPr>
+                <w:rFonts w:ascii="Cambria" w:hAnsi="Cambria"/>
+                <w:b/>
+                <w:sz w:val="20"/>
+              </w:rPr>
+              <w:t>Read product specification and reviews</w:t>
+            </w:r>
+          </w:p>
+        </w:tc>
+      </w:tr>
+    </w:tbl>
+    <w:p>
+      <w:pPr>
+        <w:spacing w:after="0"/>
+        <w:rPr>
+          <w:rFonts w:ascii="Cambria" w:hAnsi="Cambria"/>
+          <w:b/>
+          <w:sz w:val="20"/>
+        </w:rPr>
+      </w:pPr>
+      <w:r>
+        <w:rPr>
+          <w:rFonts w:ascii="Cambria" w:hAnsi="Cambria"/>
+          <w:b/>
+          <w:noProof/>
+          <w:sz w:val="20"/>
+          <w:lang w:val="en-US"/>
+        </w:rPr>
+        <w:pict>
+          <v:shape id="_x0000_s1106" type="#_x0000_t32" style="position:absolute;margin-left:109.35pt;margin-top:20.45pt;width:53pt;height:36pt;flip:x;z-index:251740160;mso-position-horizontal-relative:text;mso-position-vertical-relative:text" o:connectortype="straight"/>
+        </w:pict>
+      </w:r>
+      <w:r>
+        <w:rPr>
+          <w:rFonts w:ascii="Cambria" w:hAnsi="Cambria"/>
+          <w:b/>
+          <w:noProof/>
+          <w:sz w:val="20"/>
+          <w:lang w:val="en-US"/>
+        </w:rPr>
+        <w:pict>
+          <v:shape id="_x0000_s1083" type="#_x0000_t67" style="position:absolute;margin-left:231.6pt;margin-top:1.25pt;width:7.15pt;height:10.2pt;z-index:251716608;mso-position-horizontal-relative:text;mso-position-vertical-relative:text">
+            <v:textbox style="layout-flow:vertical-ideographic"/>
+          </v:shape>
+        </w:pict>
+      </w:r>
+    </w:p>
+    <w:tbl>
+      <w:tblPr>
+        <w:tblStyle w:val="TableGrid"/>
+        <w:tblW w:w="0" w:type="auto"/>
+        <w:tblInd w:w="3348" w:type="dxa"/>
+        <w:tblLook w:val="04A0" w:firstRow="1" w:lastRow="0" w:firstColumn="1" w:lastColumn="0" w:noHBand="0" w:noVBand="1"/>
+      </w:tblPr>
+      <w:tblGrid>
+        <w:gridCol w:w="2880"/>
+      </w:tblGrid>
+      <w:tr>
+        <w:tc>
+          <w:tcPr>
+            <w:tcW w:w="2880" w:type="dxa"/>
+          </w:tcPr>
+          <w:p>
+            <w:pPr>
+              <w:pStyle w:val="ListParagraph"/>
+              <w:ind w:left="0"/>
+              <w:jc w:val="center"/>
+              <w:rPr>
+                <w:rFonts w:ascii="Cambria" w:hAnsi="Cambria"/>
+                <w:b/>
+                <w:sz w:val="20"/>
+              </w:rPr>
+            </w:pPr>
+            <w:r>
+              <w:rPr>
+                <w:rFonts w:ascii="Cambria" w:hAnsi="Cambria"/>
+                <w:b/>
+                <w:sz w:val="20"/>
+              </w:rPr>
+              <w:t xml:space="preserve">Add product to cart </w:t>
+            </w:r>
+          </w:p>
+        </w:tc>
+      </w:tr>
+    </w:tbl>
+    <w:p>
+      <w:pPr>
+        <w:pStyle w:val="ListParagraph"/>
+        <w:spacing w:after="0"/>
+        <w:rPr>
+          <w:rFonts w:ascii="Cambria" w:hAnsi="Cambria"/>
+          <w:b/>
+          <w:sz w:val="20"/>
+        </w:rPr>
+      </w:pPr>
+      <w:r>
+        <w:rPr>
+          <w:rFonts w:ascii="Cambria" w:hAnsi="Cambria"/>
+          <w:b/>
+          <w:noProof/>
+          <w:sz w:val="20"/>
+          <w:lang w:val="en-US"/>
+        </w:rPr>
+        <w:pict>
+          <v:shape id="_x0000_s1105" type="#_x0000_t32" style="position:absolute;left:0;text-align:left;margin-left:108pt;margin-top:25.5pt;width:53.65pt;height:4.75pt;flip:x;z-index:251739136;mso-position-horizontal-relative:text;mso-position-vertical-relative:text" o:connectortype="straight"/>
+        </w:pict>
+      </w:r>
+      <w:r>
+        <w:rPr>
+          <w:rFonts w:ascii="Cambria" w:hAnsi="Cambria"/>
+          <w:b/>
+          <w:noProof/>
+          <w:sz w:val="20"/>
+          <w:lang w:val="en-US"/>
+        </w:rPr>
+        <w:pict>
+          <v:shape id="_x0000_s1104" type="#_x0000_t32" style="position:absolute;left:0;text-align:left;margin-left:108pt;margin-top:30.25pt;width:54.35pt;height:35.35pt;flip:x y;z-index:251738112;mso-position-horizontal-relative:text;mso-position-vertical-relative:text" o:connectortype="straight"/>
+        </w:pict>
+      </w:r>
+      <w:r>
+        <w:rPr>
+          <w:rFonts w:ascii="Cambria" w:hAnsi="Cambria"/>
+          <w:b/>
+          <w:noProof/>
+          <w:sz w:val="20"/>
+          <w:lang w:val="en-US"/>
+        </w:rPr>
+        <w:pict>
+          <v:shape id="_x0000_s1103" type="#_x0000_t32" style="position:absolute;left:0;text-align:left;margin-left:107.3pt;margin-top:29.45pt;width:59.1pt;height:68.05pt;flip:x y;z-index:251737088;mso-position-horizontal-relative:text;mso-position-vertical-relative:text" o:connectortype="straight"/>
+        </w:pict>
+      </w:r>
+      <w:r>
+        <w:rPr>
+          <w:rFonts w:ascii="Cambria" w:hAnsi="Cambria"/>
+          <w:b/>
+          <w:noProof/>
+          <w:sz w:val="20"/>
+          <w:lang w:val="en-US"/>
+        </w:rPr>
+        <w:pict>
+          <v:shape id="_x0000_s1102" type="#_x0000_t32" style="position:absolute;left:0;text-align:left;margin-left:107.3pt;margin-top:30.95pt;width:57.8pt;height:107.5pt;z-index:251736064;mso-position-horizontal-relative:text;mso-position-vertical-relative:text" o:connectortype="straight"/>
+        </w:pict>
+      </w:r>
+      <w:r>
+        <w:rPr>
+          <w:rFonts w:ascii="Cambria" w:hAnsi="Cambria"/>
+          <w:b/>
+          <w:noProof/>
+          <w:sz w:val="20"/>
+          <w:lang w:val="en-US"/>
+        </w:rPr>
+        <w:pict>
+          <v:shape id="_x0000_s1089" type="#_x0000_t32" style="position:absolute;left:0;text-align:left;margin-left:50.95pt;margin-top:19.25pt;width:24.45pt;height:13.6pt;flip:x;z-index:251722752;mso-position-horizontal-relative:text;mso-position-vertical-relative:text" o:connectortype="straight"/>
+        </w:pict>
+      </w:r>
+      <w:r>
+        <w:rPr>
+          <w:rFonts w:ascii="Cambria" w:hAnsi="Cambria"/>
+          <w:b/>
+          <w:noProof/>
+          <w:sz w:val="20"/>
+          <w:lang w:val="en-US"/>
+        </w:rPr>
+        <w:pict>
+          <v:shape id="_x0000_s1088" type="#_x0000_t32" style="position:absolute;left:0;text-align:left;margin-left:76.1pt;margin-top:19.25pt;width:31.2pt;height:10.2pt;z-index:251721728;mso-position-horizontal-relative:text;mso-position-vertical-relative:text" o:connectortype="straight"/>
+        </w:pict>
+      </w:r>
+      <w:r>
+        <w:rPr>
+          <w:rFonts w:ascii="Cambria" w:hAnsi="Cambria"/>
+          <w:b/>
+          <w:noProof/>
+          <w:sz w:val="20"/>
+          <w:lang w:val="en-US"/>
+        </w:rPr>
+        <w:pict>
+          <v:shape id="_x0000_s1084" type="#_x0000_t67" style="position:absolute;left:0;text-align:left;margin-left:229.6pt;margin-top:1.95pt;width:7.15pt;height:10.2pt;z-index:251717632;mso-position-horizontal-relative:text;mso-position-vertical-relative:text">
+            <v:textbox style="layout-flow:vertical-ideographic"/>
+          </v:shape>
+        </w:pict>
+      </w:r>
+    </w:p>
+    <w:tbl>
+      <w:tblPr>
+        <w:tblStyle w:val="TableGrid"/>
+        <w:tblW w:w="0" w:type="auto"/>
+        <w:tblInd w:w="3348" w:type="dxa"/>
+        <w:tblLook w:val="04A0" w:firstRow="1" w:lastRow="0" w:firstColumn="1" w:lastColumn="0" w:noHBand="0" w:noVBand="1"/>
+      </w:tblPr>
+      <w:tblGrid>
+        <w:gridCol w:w="2880"/>
+      </w:tblGrid>
+      <w:tr>
+        <w:tc>
+          <w:tcPr>
+            <w:tcW w:w="2880" w:type="dxa"/>
+          </w:tcPr>
+          <w:p>
+            <w:pPr>
+              <w:jc w:val="center"/>
+              <w:rPr>
+                <w:rFonts w:ascii="Cambria" w:hAnsi="Cambria"/>
+                <w:b/>
+                <w:sz w:val="20"/>
+              </w:rPr>
+            </w:pPr>
+            <w:r>
+              <w:rPr>
+                <w:rFonts w:ascii="Cambria" w:hAnsi="Cambria"/>
+                <w:b/>
+                <w:sz w:val="20"/>
+              </w:rPr>
+              <w:t xml:space="preserve">Buy the product/ place order </w:t>
+            </w:r>
+          </w:p>
+        </w:tc>
+      </w:tr>
+    </w:tbl>
+    <w:p>
+      <w:pPr>
+        <w:spacing w:after="0"/>
+        <w:rPr>
+          <w:rFonts w:ascii="Cambria" w:hAnsi="Cambria"/>
+          <w:b/>
+          <w:sz w:val="20"/>
+        </w:rPr>
+      </w:pPr>
+      <w:r>
+        <w:rPr>
+          <w:rFonts w:ascii="Cambria" w:hAnsi="Cambria"/>
+          <w:b/>
+          <w:noProof/>
+          <w:sz w:val="20"/>
+          <w:lang w:val="en-US"/>
+        </w:rPr>
+        <w:pict>
+          <v:shape id="_x0000_s1085" type="#_x0000_t67" style="position:absolute;margin-left:228.9pt;margin-top:1.9pt;width:7.15pt;height:10.2pt;z-index:251718656;mso-position-horizontal-relative:text;mso-position-vertical-relative:text">
+            <v:textbox style="layout-flow:vertical-ideographic"/>
+          </v:shape>
+        </w:pict>
+      </w:r>
+    </w:p>
+    <w:tbl>
+      <w:tblPr>
+        <w:tblStyle w:val="TableGrid"/>
+        <w:tblW w:w="0" w:type="auto"/>
+        <w:tblInd w:w="3348" w:type="dxa"/>
+        <w:tblLook w:val="04A0" w:firstRow="1" w:lastRow="0" w:firstColumn="1" w:lastColumn="0" w:noHBand="0" w:noVBand="1"/>
+      </w:tblPr>
+      <w:tblGrid>
+        <w:gridCol w:w="2880"/>
+      </w:tblGrid>
+      <w:tr>
+        <w:trPr>
+          <w:trHeight w:val="307"/>
+        </w:trPr>
+        <w:tc>
+          <w:tcPr>
+            <w:tcW w:w="2880" w:type="dxa"/>
+          </w:tcPr>
+          <w:p>
+            <w:pPr>
+              <w:jc w:val="center"/>
+              <w:rPr>
+                <w:rFonts w:ascii="Cambria" w:hAnsi="Cambria"/>
+                <w:b/>
+                <w:sz w:val="20"/>
+              </w:rPr>
+            </w:pPr>
+            <w:r>
+              <w:rPr>
+                <w:rFonts w:ascii="Cambria" w:hAnsi="Cambria"/>
+                <w:b/>
+                <w:sz w:val="20"/>
+              </w:rPr>
+              <w:t xml:space="preserve">Choose the payment option </w:t>
+            </w:r>
+            <w:proofErr w:type="spellStart"/>
+            <w:r>
+              <w:rPr>
+                <w:rFonts w:ascii="Cambria" w:hAnsi="Cambria"/>
+                <w:b/>
+                <w:sz w:val="20"/>
+              </w:rPr>
+              <w:t>i.e</w:t>
+            </w:r>
+            <w:proofErr w:type="spellEnd"/>
+            <w:r>
+              <w:rPr>
+                <w:rFonts w:ascii="Cambria" w:hAnsi="Cambria"/>
+                <w:b/>
+                <w:sz w:val="20"/>
+              </w:rPr>
+              <w:t xml:space="preserve"> </w:t>
+            </w:r>
+            <w:proofErr w:type="spellStart"/>
+            <w:r>
+              <w:rPr>
+                <w:rFonts w:ascii="Cambria" w:hAnsi="Cambria"/>
+                <w:b/>
+                <w:sz w:val="20"/>
+              </w:rPr>
+              <w:t>Gpay</w:t>
+            </w:r>
+            <w:proofErr w:type="spellEnd"/>
+          </w:p>
+        </w:tc>
+      </w:tr>
+    </w:tbl>
+    <w:p>
+      <w:pPr>
+        <w:pStyle w:val="ListParagraph"/>
+        <w:spacing w:after="0"/>
+        <w:rPr>
+          <w:rFonts w:asciiTheme="majorHAnsi" w:hAnsiTheme="majorHAnsi"/>
+          <w:b/>
+          <w:sz w:val="18"/>
+        </w:rPr>
+      </w:pPr>
+      <w:r>
+        <w:rPr>
+          <w:rFonts w:asciiTheme="majorHAnsi" w:hAnsiTheme="majorHAnsi"/>
+          <w:b/>
+          <w:noProof/>
+          <w:sz w:val="18"/>
+          <w:lang w:val="en-US"/>
+        </w:rPr>
+        <w:pict>
+          <v:shape id="_x0000_s1097" type="#_x0000_t67" style="position:absolute;left:0;text-align:left;margin-left:228.9pt;margin-top:1.15pt;width:7.15pt;height:10.2pt;z-index:251730944;mso-position-horizontal-relative:text;mso-position-vertical-relative:text">
+            <v:textbox style="layout-flow:vertical-ideographic"/>
+          </v:shape>
+        </w:pict>
+      </w:r>
+    </w:p>
+    <w:tbl>
+      <w:tblPr>
+        <w:tblStyle w:val="TableGrid"/>
+        <w:tblpPr w:leftFromText="180" w:rightFromText="180" w:vertAnchor="text" w:horzAnchor="page" w:tblpX="4880" w:tblpY="74"/>
+        <w:tblW w:w="0" w:type="auto"/>
+        <w:tblLook w:val="04A0" w:firstRow="1" w:lastRow="0" w:firstColumn="1" w:lastColumn="0" w:noHBand="0" w:noVBand="1"/>
+      </w:tblPr>
+      <w:tblGrid>
+        <w:gridCol w:w="2808"/>
+      </w:tblGrid>
+      <w:tr>
+        <w:tc>
+          <w:tcPr>
+            <w:tcW w:w="2808" w:type="dxa"/>
+          </w:tcPr>
+          <w:p>
+            <w:pPr>
+              <w:jc w:val="center"/>
+              <w:rPr>
+                <w:rFonts w:asciiTheme="majorHAnsi" w:hAnsiTheme="majorHAnsi"/>
+                <w:b/>
+                <w:sz w:val="20"/>
+              </w:rPr>
+            </w:pPr>
+            <w:r>
+              <w:rPr>
+                <w:rFonts w:asciiTheme="majorHAnsi" w:hAnsiTheme="majorHAnsi"/>
+                <w:b/>
+                <w:sz w:val="20"/>
+              </w:rPr>
+              <w:t>Enter 4/6 digit pin</w:t>
+            </w:r>
+          </w:p>
+        </w:tc>
+      </w:tr>
+    </w:tbl>
+    <w:p>
+      <w:pPr>
+        <w:pStyle w:val="ListParagraph"/>
+        <w:spacing w:after="0"/>
+        <w:rPr>
+          <w:rFonts w:asciiTheme="majorHAnsi" w:hAnsiTheme="majorHAnsi"/>
+          <w:b/>
+          <w:sz w:val="18"/>
+        </w:rPr>
+      </w:pPr>
+    </w:p>
+    <w:p>
+      <w:pPr>
+        <w:spacing w:after="0"/>
+        <w:rPr>
+          <w:rFonts w:asciiTheme="majorHAnsi" w:hAnsiTheme="majorHAnsi"/>
+          <w:b/>
+          <w:sz w:val="18"/>
+        </w:rPr>
+      </w:pPr>
+      <w:r>
+        <w:rPr>
+          <w:rFonts w:asciiTheme="majorHAnsi" w:hAnsiTheme="majorHAnsi"/>
+          <w:b/>
+          <w:noProof/>
+          <w:sz w:val="18"/>
+          <w:lang w:val="en-US"/>
+        </w:rPr>
+        <w:pict>
+          <v:shape id="_x0000_s1099" type="#_x0000_t67" style="position:absolute;margin-left:221.75pt;margin-top:5.15pt;width:7.15pt;height:10.2pt;z-index:251732992">
+            <v:textbox style="layout-flow:vertical-ideographic"/>
+          </v:shape>
+        </w:pict>
+      </w:r>
+    </w:p>
+    <w:p>
+      <w:pPr>
+        <w:spacing w:after="0"/>
+        <w:rPr>
+          <w:rFonts w:asciiTheme="majorHAnsi" w:hAnsiTheme="majorHAnsi"/>
+          <w:b/>
+          <w:sz w:val="18"/>
+        </w:rPr>
+      </w:pPr>
+      <w:r>
+        <w:rPr>
+          <w:rFonts w:asciiTheme="majorHAnsi" w:hAnsiTheme="majorHAnsi"/>
+          <w:b/>
+          <w:noProof/>
+          <w:sz w:val="18"/>
+          <w:lang w:val="en-US"/>
+        </w:rPr>
+        <w:pict>
+          <v:shape id="_x0000_s1095" type="#_x0000_t32" style="position:absolute;margin-left:77.45pt;margin-top:26.2pt;width:25.1pt;height:17.65pt;z-index:251728896" o:connectortype="straight"/>
+        </w:pict>
+      </w:r>
+      <w:r>
+        <w:rPr>
+          <w:rFonts w:asciiTheme="majorHAnsi" w:hAnsiTheme="majorHAnsi"/>
+          <w:b/>
+          <w:noProof/>
+          <w:sz w:val="18"/>
+          <w:lang w:val="en-US"/>
+        </w:rPr>
+        <w:pict>
+          <v:shape id="_x0000_s1100" type="#_x0000_t32" style="position:absolute;margin-left:49.6pt;margin-top:23.4pt;width:26.5pt;height:21.75pt;flip:x;z-index:251734016" o:connectortype="straight"/>
+        </w:pict>
+      </w:r>
+    </w:p>
+    <w:tbl>
+      <w:tblPr>
+        <w:tblStyle w:val="TableGrid"/>
+        <w:tblW w:w="0" w:type="auto"/>
+        <w:tblInd w:w="3438" w:type="dxa"/>
+        <w:tblLook w:val="04A0" w:firstRow="1" w:lastRow="0" w:firstColumn="1" w:lastColumn="0" w:noHBand="0" w:noVBand="1"/>
+      </w:tblPr>
+      <w:tblGrid>
+        <w:gridCol w:w="2790"/>
+      </w:tblGrid>
+      <w:tr>
+        <w:tc>
+          <w:tcPr>
+            <w:tcW w:w="2790" w:type="dxa"/>
+          </w:tcPr>
+          <w:p>
+            <w:pPr>
+              <w:pStyle w:val="ListParagraph"/>
+              <w:ind w:left="0"/>
+              <w:jc w:val="center"/>
+              <w:rPr>
+                <w:rFonts w:asciiTheme="majorHAnsi" w:hAnsiTheme="majorHAnsi"/>
+                <w:b/>
+                <w:sz w:val="20"/>
+              </w:rPr>
+            </w:pPr>
+            <w:r>
+              <w:rPr>
+                <w:rFonts w:asciiTheme="majorHAnsi" w:hAnsiTheme="majorHAnsi"/>
+                <w:b/>
+                <w:sz w:val="20"/>
+              </w:rPr>
+              <w:t>Payment Done / Order placed</w:t>
+            </w:r>
+          </w:p>
+        </w:tc>
+      </w:tr>
+    </w:tbl>
+    <w:p>
+      <w:pPr>
+        <w:pStyle w:val="ListParagraph"/>
+        <w:spacing w:after="0"/>
+        <w:rPr>
+          <w:rFonts w:asciiTheme="majorHAnsi" w:hAnsiTheme="majorHAnsi"/>
+          <w:b/>
+          <w:sz w:val="18"/>
+        </w:rPr>
+      </w:pPr>
     </w:p>
     <w:sectPr>
       <w:pgSz w:w="11906" w:h="16838"/>
@@ -852,6 +4282,273 @@
 <file path=word/numbering.xml><?xml version="1.0" encoding="utf-8"?>
 <w:numbering xmlns:wpc="http://schemas.microsoft.com/office/word/2010/wordprocessingCanvas" xmlns:mc="http://schemas.openxmlformats.org/markup-compatibility/2006" xmlns:o="urn:schemas-microsoft-com:office:office" xmlns:r="http://schemas.openxmlformats.org/officeDocument/2006/relationships" xmlns:m="http://schemas.openxmlformats.org/officeDocument/2006/math" xmlns:v="urn:schemas-microsoft-com:vml" xmlns:wp14="http://schemas.microsoft.com/office/word/2010/wordprocessingDrawing" xmlns:wp="http://schemas.openxmlformats.org/drawingml/2006/wordprocessingDrawing" xmlns:w10="urn:schemas-microsoft-com:office:word" xmlns:w="http://schemas.openxmlformats.org/wordprocessingml/2006/main" xmlns:w14="http://schemas.microsoft.com/office/word/2010/wordml" xmlns:w15="http://schemas.microsoft.com/office/word/2012/wordml" xmlns:wpg="http://schemas.microsoft.com/office/word/2010/wordprocessingGroup" xmlns:wpi="http://schemas.microsoft.com/office/word/2010/wordprocessingInk" xmlns:wne="http://schemas.microsoft.com/office/word/2006/wordml" xmlns:wps="http://schemas.microsoft.com/office/word/2010/wordprocessingShape" mc:Ignorable="w14 w15 wp14">
   <w:abstractNum w:abstractNumId="0">
+    <w:nsid w:val="212F3703"/>
+    <w:multiLevelType w:val="hybridMultilevel"/>
+    <w:tmpl w:val="AC061166"/>
+    <w:lvl w:ilvl="0" w:tplc="AFE4731E">
+      <w:start w:val="1"/>
+      <w:numFmt w:val="decimal"/>
+      <w:lvlText w:val="%1."/>
+      <w:lvlJc w:val="left"/>
+      <w:pPr>
+        <w:ind w:left="1080" w:hanging="360"/>
+      </w:pPr>
+      <w:rPr>
+        <w:rFonts w:hint="default"/>
+      </w:rPr>
+    </w:lvl>
+    <w:lvl w:ilvl="1" w:tplc="04090019" w:tentative="1">
+      <w:start w:val="1"/>
+      <w:numFmt w:val="lowerLetter"/>
+      <w:lvlText w:val="%2."/>
+      <w:lvlJc w:val="left"/>
+      <w:pPr>
+        <w:ind w:left="1800" w:hanging="360"/>
+      </w:pPr>
+    </w:lvl>
+    <w:lvl w:ilvl="2" w:tplc="0409001B" w:tentative="1">
+      <w:start w:val="1"/>
+      <w:numFmt w:val="lowerRoman"/>
+      <w:lvlText w:val="%3."/>
+      <w:lvlJc w:val="right"/>
+      <w:pPr>
+        <w:ind w:left="2520" w:hanging="180"/>
+      </w:pPr>
+    </w:lvl>
+    <w:lvl w:ilvl="3" w:tplc="0409000F" w:tentative="1">
+      <w:start w:val="1"/>
+      <w:numFmt w:val="decimal"/>
+      <w:lvlText w:val="%4."/>
+      <w:lvlJc w:val="left"/>
+      <w:pPr>
+        <w:ind w:left="3240" w:hanging="360"/>
+      </w:pPr>
+    </w:lvl>
+    <w:lvl w:ilvl="4" w:tplc="04090019" w:tentative="1">
+      <w:start w:val="1"/>
+      <w:numFmt w:val="lowerLetter"/>
+      <w:lvlText w:val="%5."/>
+      <w:lvlJc w:val="left"/>
+      <w:pPr>
+        <w:ind w:left="3960" w:hanging="360"/>
+      </w:pPr>
+    </w:lvl>
+    <w:lvl w:ilvl="5" w:tplc="0409001B" w:tentative="1">
+      <w:start w:val="1"/>
+      <w:numFmt w:val="lowerRoman"/>
+      <w:lvlText w:val="%6."/>
+      <w:lvlJc w:val="right"/>
+      <w:pPr>
+        <w:ind w:left="4680" w:hanging="180"/>
+      </w:pPr>
+    </w:lvl>
+    <w:lvl w:ilvl="6" w:tplc="0409000F" w:tentative="1">
+      <w:start w:val="1"/>
+      <w:numFmt w:val="decimal"/>
+      <w:lvlText w:val="%7."/>
+      <w:lvlJc w:val="left"/>
+      <w:pPr>
+        <w:ind w:left="5400" w:hanging="360"/>
+      </w:pPr>
+    </w:lvl>
+    <w:lvl w:ilvl="7" w:tplc="04090019" w:tentative="1">
+      <w:start w:val="1"/>
+      <w:numFmt w:val="lowerLetter"/>
+      <w:lvlText w:val="%8."/>
+      <w:lvlJc w:val="left"/>
+      <w:pPr>
+        <w:ind w:left="6120" w:hanging="360"/>
+      </w:pPr>
+    </w:lvl>
+    <w:lvl w:ilvl="8" w:tplc="0409001B" w:tentative="1">
+      <w:start w:val="1"/>
+      <w:numFmt w:val="lowerRoman"/>
+      <w:lvlText w:val="%9."/>
+      <w:lvlJc w:val="right"/>
+      <w:pPr>
+        <w:ind w:left="6840" w:hanging="180"/>
+      </w:pPr>
+    </w:lvl>
+  </w:abstractNum>
+  <w:abstractNum w:abstractNumId="1">
+    <w:nsid w:val="21C00B83"/>
+    <w:multiLevelType w:val="hybridMultilevel"/>
+    <w:tmpl w:val="2FE260B4"/>
+    <w:lvl w:ilvl="0" w:tplc="EFBA3B9C">
+      <w:start w:val="1"/>
+      <w:numFmt w:val="decimal"/>
+      <w:lvlText w:val="%1."/>
+      <w:lvlJc w:val="left"/>
+      <w:pPr>
+        <w:ind w:left="1080" w:hanging="360"/>
+      </w:pPr>
+      <w:rPr>
+        <w:rFonts w:hint="default"/>
+      </w:rPr>
+    </w:lvl>
+    <w:lvl w:ilvl="1" w:tplc="04090019" w:tentative="1">
+      <w:start w:val="1"/>
+      <w:numFmt w:val="lowerLetter"/>
+      <w:lvlText w:val="%2."/>
+      <w:lvlJc w:val="left"/>
+      <w:pPr>
+        <w:ind w:left="1800" w:hanging="360"/>
+      </w:pPr>
+    </w:lvl>
+    <w:lvl w:ilvl="2" w:tplc="0409001B" w:tentative="1">
+      <w:start w:val="1"/>
+      <w:numFmt w:val="lowerRoman"/>
+      <w:lvlText w:val="%3."/>
+      <w:lvlJc w:val="right"/>
+      <w:pPr>
+        <w:ind w:left="2520" w:hanging="180"/>
+      </w:pPr>
+    </w:lvl>
+    <w:lvl w:ilvl="3" w:tplc="0409000F" w:tentative="1">
+      <w:start w:val="1"/>
+      <w:numFmt w:val="decimal"/>
+      <w:lvlText w:val="%4."/>
+      <w:lvlJc w:val="left"/>
+      <w:pPr>
+        <w:ind w:left="3240" w:hanging="360"/>
+      </w:pPr>
+    </w:lvl>
+    <w:lvl w:ilvl="4" w:tplc="04090019" w:tentative="1">
+      <w:start w:val="1"/>
+      <w:numFmt w:val="lowerLetter"/>
+      <w:lvlText w:val="%5."/>
+      <w:lvlJc w:val="left"/>
+      <w:pPr>
+        <w:ind w:left="3960" w:hanging="360"/>
+      </w:pPr>
+    </w:lvl>
+    <w:lvl w:ilvl="5" w:tplc="0409001B" w:tentative="1">
+      <w:start w:val="1"/>
+      <w:numFmt w:val="lowerRoman"/>
+      <w:lvlText w:val="%6."/>
+      <w:lvlJc w:val="right"/>
+      <w:pPr>
+        <w:ind w:left="4680" w:hanging="180"/>
+      </w:pPr>
+    </w:lvl>
+    <w:lvl w:ilvl="6" w:tplc="0409000F" w:tentative="1">
+      <w:start w:val="1"/>
+      <w:numFmt w:val="decimal"/>
+      <w:lvlText w:val="%7."/>
+      <w:lvlJc w:val="left"/>
+      <w:pPr>
+        <w:ind w:left="5400" w:hanging="360"/>
+      </w:pPr>
+    </w:lvl>
+    <w:lvl w:ilvl="7" w:tplc="04090019" w:tentative="1">
+      <w:start w:val="1"/>
+      <w:numFmt w:val="lowerLetter"/>
+      <w:lvlText w:val="%8."/>
+      <w:lvlJc w:val="left"/>
+      <w:pPr>
+        <w:ind w:left="6120" w:hanging="360"/>
+      </w:pPr>
+    </w:lvl>
+    <w:lvl w:ilvl="8" w:tplc="0409001B" w:tentative="1">
+      <w:start w:val="1"/>
+      <w:numFmt w:val="lowerRoman"/>
+      <w:lvlText w:val="%9."/>
+      <w:lvlJc w:val="right"/>
+      <w:pPr>
+        <w:ind w:left="6840" w:hanging="180"/>
+      </w:pPr>
+    </w:lvl>
+  </w:abstractNum>
+  <w:abstractNum w:abstractNumId="2">
+    <w:nsid w:val="226544E2"/>
+    <w:multiLevelType w:val="hybridMultilevel"/>
+    <w:tmpl w:val="BF00F7AE"/>
+    <w:lvl w:ilvl="0" w:tplc="AFAE148C">
+      <w:start w:val="1"/>
+      <w:numFmt w:val="decimal"/>
+      <w:lvlText w:val="%1."/>
+      <w:lvlJc w:val="left"/>
+      <w:pPr>
+        <w:ind w:left="1080" w:hanging="360"/>
+      </w:pPr>
+      <w:rPr>
+        <w:rFonts w:hint="default"/>
+      </w:rPr>
+    </w:lvl>
+    <w:lvl w:ilvl="1" w:tplc="04090019" w:tentative="1">
+      <w:start w:val="1"/>
+      <w:numFmt w:val="lowerLetter"/>
+      <w:lvlText w:val="%2."/>
+      <w:lvlJc w:val="left"/>
+      <w:pPr>
+        <w:ind w:left="1800" w:hanging="360"/>
+      </w:pPr>
+    </w:lvl>
+    <w:lvl w:ilvl="2" w:tplc="0409001B" w:tentative="1">
+      <w:start w:val="1"/>
+      <w:numFmt w:val="lowerRoman"/>
+      <w:lvlText w:val="%3."/>
+      <w:lvlJc w:val="right"/>
+      <w:pPr>
+        <w:ind w:left="2520" w:hanging="180"/>
+      </w:pPr>
+    </w:lvl>
+    <w:lvl w:ilvl="3" w:tplc="0409000F" w:tentative="1">
+      <w:start w:val="1"/>
+      <w:numFmt w:val="decimal"/>
+      <w:lvlText w:val="%4."/>
+      <w:lvlJc w:val="left"/>
+      <w:pPr>
+        <w:ind w:left="3240" w:hanging="360"/>
+      </w:pPr>
+    </w:lvl>
+    <w:lvl w:ilvl="4" w:tplc="04090019" w:tentative="1">
+      <w:start w:val="1"/>
+      <w:numFmt w:val="lowerLetter"/>
+      <w:lvlText w:val="%5."/>
+      <w:lvlJc w:val="left"/>
+      <w:pPr>
+        <w:ind w:left="3960" w:hanging="360"/>
+      </w:pPr>
+    </w:lvl>
+    <w:lvl w:ilvl="5" w:tplc="0409001B" w:tentative="1">
+      <w:start w:val="1"/>
+      <w:numFmt w:val="lowerRoman"/>
+      <w:lvlText w:val="%6."/>
+      <w:lvlJc w:val="right"/>
+      <w:pPr>
+        <w:ind w:left="4680" w:hanging="180"/>
+      </w:pPr>
+    </w:lvl>
+    <w:lvl w:ilvl="6" w:tplc="0409000F" w:tentative="1">
+      <w:start w:val="1"/>
+      <w:numFmt w:val="decimal"/>
+      <w:lvlText w:val="%7."/>
+      <w:lvlJc w:val="left"/>
+      <w:pPr>
+        <w:ind w:left="5400" w:hanging="360"/>
+      </w:pPr>
+    </w:lvl>
+    <w:lvl w:ilvl="7" w:tplc="04090019" w:tentative="1">
+      <w:start w:val="1"/>
+      <w:numFmt w:val="lowerLetter"/>
+      <w:lvlText w:val="%8."/>
+      <w:lvlJc w:val="left"/>
+      <w:pPr>
+        <w:ind w:left="6120" w:hanging="360"/>
+      </w:pPr>
+    </w:lvl>
+    <w:lvl w:ilvl="8" w:tplc="0409001B" w:tentative="1">
+      <w:start w:val="1"/>
+      <w:numFmt w:val="lowerRoman"/>
+      <w:lvlText w:val="%9."/>
+      <w:lvlJc w:val="right"/>
+      <w:pPr>
+        <w:ind w:left="6840" w:hanging="180"/>
+      </w:pPr>
+    </w:lvl>
+  </w:abstractNum>
+  <w:abstractNum w:abstractNumId="3">
     <w:nsid w:val="28463B23"/>
     <w:multiLevelType w:val="hybridMultilevel"/>
     <w:tmpl w:val="255A5B8C"/>
@@ -940,7 +4637,156 @@
       </w:pPr>
     </w:lvl>
   </w:abstractNum>
-  <w:abstractNum w:abstractNumId="1">
+  <w:abstractNum w:abstractNumId="4">
+    <w:nsid w:val="315247C0"/>
+    <w:multiLevelType w:val="multilevel"/>
+    <w:tmpl w:val="B7944FB8"/>
+    <w:lvl w:ilvl="0">
+      <w:start w:val="1"/>
+      <w:numFmt w:val="bullet"/>
+      <w:lvlText w:val=""/>
+      <w:lvlJc w:val="left"/>
+      <w:pPr>
+        <w:tabs>
+          <w:tab w:val="num" w:pos="720"/>
+        </w:tabs>
+        <w:ind w:left="720" w:hanging="360"/>
+      </w:pPr>
+      <w:rPr>
+        <w:rFonts w:ascii="Symbol" w:hAnsi="Symbol" w:hint="default"/>
+        <w:sz w:val="20"/>
+      </w:rPr>
+    </w:lvl>
+    <w:lvl w:ilvl="1" w:tentative="1">
+      <w:start w:val="1"/>
+      <w:numFmt w:val="bullet"/>
+      <w:lvlText w:val="o"/>
+      <w:lvlJc w:val="left"/>
+      <w:pPr>
+        <w:tabs>
+          <w:tab w:val="num" w:pos="1440"/>
+        </w:tabs>
+        <w:ind w:left="1440" w:hanging="360"/>
+      </w:pPr>
+      <w:rPr>
+        <w:rFonts w:ascii="Courier New" w:hAnsi="Courier New" w:hint="default"/>
+        <w:sz w:val="20"/>
+      </w:rPr>
+    </w:lvl>
+    <w:lvl w:ilvl="2" w:tentative="1">
+      <w:start w:val="1"/>
+      <w:numFmt w:val="bullet"/>
+      <w:lvlText w:val=""/>
+      <w:lvlJc w:val="left"/>
+      <w:pPr>
+        <w:tabs>
+          <w:tab w:val="num" w:pos="2160"/>
+        </w:tabs>
+        <w:ind w:left="2160" w:hanging="360"/>
+      </w:pPr>
+      <w:rPr>
+        <w:rFonts w:ascii="Wingdings" w:hAnsi="Wingdings" w:hint="default"/>
+        <w:sz w:val="20"/>
+      </w:rPr>
+    </w:lvl>
+    <w:lvl w:ilvl="3" w:tentative="1">
+      <w:start w:val="1"/>
+      <w:numFmt w:val="bullet"/>
+      <w:lvlText w:val=""/>
+      <w:lvlJc w:val="left"/>
+      <w:pPr>
+        <w:tabs>
+          <w:tab w:val="num" w:pos="2880"/>
+        </w:tabs>
+        <w:ind w:left="2880" w:hanging="360"/>
+      </w:pPr>
+      <w:rPr>
+        <w:rFonts w:ascii="Wingdings" w:hAnsi="Wingdings" w:hint="default"/>
+        <w:sz w:val="20"/>
+      </w:rPr>
+    </w:lvl>
+    <w:lvl w:ilvl="4" w:tentative="1">
+      <w:start w:val="1"/>
+      <w:numFmt w:val="bullet"/>
+      <w:lvlText w:val=""/>
+      <w:lvlJc w:val="left"/>
+      <w:pPr>
+        <w:tabs>
+          <w:tab w:val="num" w:pos="3600"/>
+        </w:tabs>
+        <w:ind w:left="3600" w:hanging="360"/>
+      </w:pPr>
+      <w:rPr>
+        <w:rFonts w:ascii="Wingdings" w:hAnsi="Wingdings" w:hint="default"/>
+        <w:sz w:val="20"/>
+      </w:rPr>
+    </w:lvl>
+    <w:lvl w:ilvl="5" w:tentative="1">
+      <w:start w:val="1"/>
+      <w:numFmt w:val="bullet"/>
+      <w:lvlText w:val=""/>
+      <w:lvlJc w:val="left"/>
+      <w:pPr>
+        <w:tabs>
+          <w:tab w:val="num" w:pos="4320"/>
+        </w:tabs>
+        <w:ind w:left="4320" w:hanging="360"/>
+      </w:pPr>
+      <w:rPr>
+        <w:rFonts w:ascii="Wingdings" w:hAnsi="Wingdings" w:hint="default"/>
+        <w:sz w:val="20"/>
+      </w:rPr>
+    </w:lvl>
+    <w:lvl w:ilvl="6" w:tentative="1">
+      <w:start w:val="1"/>
+      <w:numFmt w:val="bullet"/>
+      <w:lvlText w:val=""/>
+      <w:lvlJc w:val="left"/>
+      <w:pPr>
+        <w:tabs>
+          <w:tab w:val="num" w:pos="5040"/>
+        </w:tabs>
+        <w:ind w:left="5040" w:hanging="360"/>
+      </w:pPr>
+      <w:rPr>
+        <w:rFonts w:ascii="Wingdings" w:hAnsi="Wingdings" w:hint="default"/>
+        <w:sz w:val="20"/>
+      </w:rPr>
+    </w:lvl>
+    <w:lvl w:ilvl="7" w:tentative="1">
+      <w:start w:val="1"/>
+      <w:numFmt w:val="bullet"/>
+      <w:lvlText w:val=""/>
+      <w:lvlJc w:val="left"/>
+      <w:pPr>
+        <w:tabs>
+          <w:tab w:val="num" w:pos="5760"/>
+        </w:tabs>
+        <w:ind w:left="5760" w:hanging="360"/>
+      </w:pPr>
+      <w:rPr>
+        <w:rFonts w:ascii="Wingdings" w:hAnsi="Wingdings" w:hint="default"/>
+        <w:sz w:val="20"/>
+      </w:rPr>
+    </w:lvl>
+    <w:lvl w:ilvl="8" w:tentative="1">
+      <w:start w:val="1"/>
+      <w:numFmt w:val="bullet"/>
+      <w:lvlText w:val=""/>
+      <w:lvlJc w:val="left"/>
+      <w:pPr>
+        <w:tabs>
+          <w:tab w:val="num" w:pos="6480"/>
+        </w:tabs>
+        <w:ind w:left="6480" w:hanging="360"/>
+      </w:pPr>
+      <w:rPr>
+        <w:rFonts w:ascii="Wingdings" w:hAnsi="Wingdings" w:hint="default"/>
+        <w:sz w:val="20"/>
+      </w:rPr>
+    </w:lvl>
+  </w:abstractNum>
+  <w:abstractNum w:abstractNumId="5">
     <w:nsid w:val="388A5680"/>
     <w:multiLevelType w:val="hybridMultilevel"/>
     <w:tmpl w:val="3604ACFA"/>
@@ -1052,7 +4898,7 @@
       </w:rPr>
     </w:lvl>
   </w:abstractNum>
-  <w:abstractNum w:abstractNumId="2">
+  <w:abstractNum w:abstractNumId="6">
     <w:nsid w:val="70165657"/>
     <w:multiLevelType w:val="hybridMultilevel"/>
     <w:tmpl w:val="C792C082"/>
@@ -1142,7 +4988,7 @@
       </w:pPr>
     </w:lvl>
   </w:abstractNum>
-  <w:abstractNum w:abstractNumId="3">
+  <w:abstractNum w:abstractNumId="7">
     <w:nsid w:val="7F554656"/>
     <w:multiLevelType w:val="hybridMultilevel"/>
     <w:tmpl w:val="9AA40678"/>
@@ -1255,15 +5101,27 @@
     </w:lvl>
   </w:abstractNum>
   <w:num w:numId="1">
+    <w:abstractNumId w:val="3"/>
+  </w:num>
+  <w:num w:numId="2">
+    <w:abstractNumId w:val="6"/>
+  </w:num>
+  <w:num w:numId="3">
+    <w:abstractNumId w:val="7"/>
+  </w:num>
+  <w:num w:numId="4">
+    <w:abstractNumId w:val="5"/>
+  </w:num>
+  <w:num w:numId="5">
+    <w:abstractNumId w:val="2"/>
+  </w:num>
+  <w:num w:numId="6">
+    <w:abstractNumId w:val="4"/>
+  </w:num>
+  <w:num w:numId="7">
     <w:abstractNumId w:val="0"/>
   </w:num>
-  <w:num w:numId="2">
-    <w:abstractNumId w:val="2"/>
-  </w:num>
-  <w:num w:numId="3">
-    <w:abstractNumId w:val="3"/>
-  </w:num>
-  <w:num w:numId="4">
+  <w:num w:numId="8">
     <w:abstractNumId w:val="1"/>
   </w:num>
 </w:numbering>
@@ -1702,6 +5560,32 @@
       <w:contextualSpacing/>
     </w:pPr>
   </w:style>
+  <w:style w:type="table" w:styleId="TableGrid">
+    <w:name w:val="Table Grid"/>
+    <w:basedOn w:val="TableNormal"/>
+    <w:uiPriority w:val="59"/>
+    <w:rsid w:val="001A1967"/>
+    <w:pPr>
+      <w:spacing w:after="0" w:line="240" w:lineRule="auto"/>
+    </w:pPr>
+    <w:tblPr>
+      <w:tblInd w:w="0" w:type="dxa"/>
+      <w:tblBorders>
+        <w:top w:val="single" w:sz="4" w:space="0" w:color="auto"/>
+        <w:left w:val="single" w:sz="4" w:space="0" w:color="auto"/>
+        <w:bottom w:val="single" w:sz="4" w:space="0" w:color="auto"/>
+        <w:right w:val="single" w:sz="4" w:space="0" w:color="auto"/>
+        <w:insideH w:val="single" w:sz="4" w:space="0" w:color="auto"/>
+        <w:insideV w:val="single" w:sz="4" w:space="0" w:color="auto"/>
+      </w:tblBorders>
+      <w:tblCellMar>
+        <w:top w:w="0" w:type="dxa"/>
+        <w:left w:w="108" w:type="dxa"/>
+        <w:bottom w:w="0" w:type="dxa"/>
+        <w:right w:w="108" w:type="dxa"/>
+      </w:tblCellMar>
+    </w:tblPr>
+  </w:style>
 </w:styles>
 </file>
 
@@ -1993,7 +5877,7 @@
 </file>
 
 <file path=customXml/itemProps1.xml><?xml version="1.0" encoding="utf-8"?>
-<ds:datastoreItem xmlns:ds="http://schemas.openxmlformats.org/officeDocument/2006/customXml" ds:itemID="{EC3577C1-8EAA-401B-BD1D-79BF63726386}">
+<ds:datastoreItem xmlns:ds="http://schemas.openxmlformats.org/officeDocument/2006/customXml" ds:itemID="{75F1B096-1707-45A1-8852-52714DAEEEC0}">
   <ds:schemaRefs>
     <ds:schemaRef ds:uri="http://schemas.openxmlformats.org/officeDocument/2006/bibliography"/>
   </ds:schemaRefs>
